--- a/Documents/Testing/TestDocuments/blackbox-test-description-g3.docx
+++ b/Documents/Testing/TestDocuments/blackbox-test-description-g3.docx
@@ -3117,18 +3117,33 @@
       </w:pPr>
     </w:p>
     <w:p>
+      <w:pPr>
+        <w:rPr>
+          <w:color w:val="808080" w:themeColor="background1" w:themeShade="80"/>
+        </w:rPr>
+      </w:pPr>
+    </w:p>
+    <w:p>
+      <w:pPr>
+        <w:rPr>
+          <w:color w:val="808080" w:themeColor="background1" w:themeShade="80"/>
+        </w:rPr>
+      </w:pPr>
+    </w:p>
+    <w:p>
       <w:r>
         <w:rPr>
           <w:b/>
           <w:bCs/>
         </w:rPr>
+        <w:lastRenderedPageBreak/>
         <w:t>Test Name or ID</w:t>
       </w:r>
       <w:r>
         <w:t xml:space="preserve">: Test </w:t>
       </w:r>
       <w:r>
-        <w:t>divert</w:t>
+        <w:t>eqPt</w:t>
       </w:r>
       <w:r>
         <w:t xml:space="preserve"> (by Kaitlyn)</w:t>
@@ -3152,23 +3167,22 @@
           <w:b/>
           <w:bCs/>
         </w:rPr>
-        <w:lastRenderedPageBreak/>
         <w:t>Description</w:t>
       </w:r>
       <w:r>
-        <w:t xml:space="preserve">: Tests the </w:t>
-      </w:r>
-      <w:r>
-        <w:t>divert</w:t>
-      </w:r>
-      <w:r>
-        <w:t xml:space="preserve"> function to ensure that trucks </w:t>
-      </w:r>
-      <w:r>
-        <w:t>divert to the nearest/most efficient route to the destination</w:t>
-      </w:r>
-      <w:r>
-        <w:t>, returns the index of the truck diverted</w:t>
+        <w:t>: Tests the</w:t>
+      </w:r>
+      <w:r>
+        <w:t xml:space="preserve"> </w:t>
+      </w:r>
+      <w:r>
+        <w:t>eqPt</w:t>
+      </w:r>
+      <w:r>
+        <w:t xml:space="preserve"> function to ensure that t</w:t>
+      </w:r>
+      <w:r>
+        <w:t>he program prints an accurate map.</w:t>
       </w:r>
     </w:p>
     <w:p>
@@ -3195,13 +3209,7 @@
         <w:t>: test_</w:t>
       </w:r>
       <w:r>
-        <w:t>check</w:t>
-      </w:r>
-      <w:r>
-        <w:t>_d</w:t>
-      </w:r>
-      <w:r>
-        <w:t>ivert</w:t>
+        <w:t>eqPt</w:t>
       </w:r>
     </w:p>
     <w:p>
@@ -3325,11 +3333,17 @@
               <w:pStyle w:val="ListParagraph"/>
               <w:numPr>
                 <w:ilvl w:val="0"/>
-                <w:numId w:val="5"/>
+                <w:numId w:val="6"/>
               </w:numPr>
             </w:pPr>
             <w:r>
-              <w:t>Tests to see if a valid shipment fits on a truck with sufficient space</w:t>
+              <w:t xml:space="preserve">Tests </w:t>
+            </w:r>
+            <w:r>
+              <w:t xml:space="preserve">if the function will </w:t>
+            </w:r>
+            <w:r>
+              <w:t>return true if both points have the same values</w:t>
             </w:r>
           </w:p>
         </w:tc>
@@ -3357,206 +3371,58 @@
           <w:p>
             <w:pPr>
               <w:cnfStyle w:val="000000100000" w:firstRow="0" w:lastRow="0" w:firstColumn="0" w:lastColumn="0" w:oddVBand="0" w:evenVBand="0" w:oddHBand="1" w:evenHBand="0" w:firstRowFirstColumn="0" w:firstRowLastColumn="0" w:lastRowFirstColumn="0" w:lastRowLastColumn="0"/>
-              <w:rPr>
-                <w:rFonts w:ascii="Calibri" w:hAnsi="Calibri" w:cs="Calibri"/>
-                <w:color w:val="000000"/>
-              </w:rPr>
-            </w:pPr>
-          </w:p>
-          <w:p>
-            <w:pPr>
-              <w:cnfStyle w:val="000000100000" w:firstRow="0" w:lastRow="0" w:firstColumn="0" w:lastColumn="0" w:oddVBand="0" w:evenVBand="0" w:oddHBand="1" w:evenHBand="0" w:firstRowFirstColumn="0" w:firstRowLastColumn="0" w:lastRowFirstColumn="0" w:lastRowLastColumn="0"/>
-            </w:pPr>
-            <w:r>
-              <w:t>Truck:</w:t>
-            </w:r>
-          </w:p>
-          <w:p>
-            <w:pPr>
-              <w:cnfStyle w:val="000000100000" w:firstRow="0" w:lastRow="0" w:firstColumn="0" w:lastColumn="0" w:oddVBand="0" w:evenVBand="0" w:oddHBand="1" w:evenHBand="0" w:firstRowFirstColumn="0" w:firstRowLastColumn="0" w:lastRowFirstColumn="0" w:lastRowLastColumn="0"/>
-              <w:rPr>
-                <w:rFonts w:ascii="Calibri" w:hAnsi="Calibri" w:cs="Calibri"/>
-                <w:color w:val="000000"/>
-              </w:rPr>
-            </w:pPr>
-            <w:r>
-              <w:rPr>
-                <w:rFonts w:ascii="Calibri" w:hAnsi="Calibri" w:cs="Calibri"/>
-                <w:color w:val="000000"/>
-              </w:rPr>
-              <w:t>[</w:t>
-            </w:r>
-            <w:r>
-              <w:rPr>
-                <w:rFonts w:ascii="Calibri" w:hAnsi="Calibri" w:cs="Calibri"/>
-                <w:color w:val="000000"/>
-              </w:rPr>
-              <w:t>100</w:t>
-            </w:r>
-            <w:r>
-              <w:rPr>
-                <w:rFonts w:ascii="Calibri" w:hAnsi="Calibri" w:cs="Calibri"/>
-                <w:color w:val="000000"/>
-              </w:rPr>
-              <w:t>0</w:t>
-            </w:r>
-            <w:r>
-              <w:rPr>
-                <w:rFonts w:ascii="Calibri" w:hAnsi="Calibri" w:cs="Calibri"/>
-                <w:color w:val="000000"/>
-              </w:rPr>
-              <w:t xml:space="preserve">, </w:t>
-            </w:r>
-            <w:r>
-              <w:rPr>
-                <w:rFonts w:ascii="Calibri" w:hAnsi="Calibri" w:cs="Calibri"/>
-                <w:color w:val="000000"/>
-              </w:rPr>
-              <w:t>80</w:t>
-            </w:r>
-            <w:r>
-              <w:rPr>
-                <w:rFonts w:ascii="Calibri" w:hAnsi="Calibri" w:cs="Calibri"/>
-                <w:color w:val="000000"/>
-              </w:rPr>
-              <w:t>.00, "</w:t>
-            </w:r>
-            <w:r>
-              <w:rPr>
-                <w:rFonts w:ascii="Calibri" w:hAnsi="Calibri" w:cs="Calibri"/>
-                <w:color w:val="000000"/>
-              </w:rPr>
-              <w:t>Green</w:t>
-            </w:r>
-            <w:r>
-              <w:rPr>
-                <w:rFonts w:ascii="Calibri" w:hAnsi="Calibri" w:cs="Calibri"/>
-                <w:color w:val="000000"/>
-              </w:rPr>
-              <w:t>"]</w:t>
-            </w:r>
-            <w:r>
-              <w:rPr>
-                <w:rFonts w:ascii="Calibri" w:hAnsi="Calibri" w:cs="Calibri"/>
-                <w:color w:val="000000"/>
-              </w:rPr>
-              <w:t>,</w:t>
-            </w:r>
-          </w:p>
-          <w:p>
-            <w:pPr>
-              <w:cnfStyle w:val="000000100000" w:firstRow="0" w:lastRow="0" w:firstColumn="0" w:lastColumn="0" w:oddVBand="0" w:evenVBand="0" w:oddHBand="1" w:evenHBand="0" w:firstRowFirstColumn="0" w:firstRowLastColumn="0" w:lastRowFirstColumn="0" w:lastRowLastColumn="0"/>
-              <w:rPr>
-                <w:rFonts w:ascii="Calibri" w:hAnsi="Calibri" w:cs="Calibri"/>
-                <w:color w:val="000000"/>
-              </w:rPr>
-            </w:pPr>
-            <w:r>
-              <w:rPr>
-                <w:rFonts w:ascii="Calibri" w:hAnsi="Calibri" w:cs="Calibri"/>
-                <w:color w:val="000000"/>
-              </w:rPr>
-              <w:t xml:space="preserve">[2000, 40, </w:t>
-            </w:r>
-            <w:r>
-              <w:rPr>
-                <w:rFonts w:ascii="Calibri" w:hAnsi="Calibri" w:cs="Calibri"/>
-                <w:color w:val="000000"/>
-              </w:rPr>
-              <w:t>"</w:t>
-            </w:r>
-            <w:r>
-              <w:rPr>
-                <w:rFonts w:ascii="Calibri" w:hAnsi="Calibri" w:cs="Calibri"/>
-                <w:color w:val="000000"/>
-              </w:rPr>
-              <w:t>Yellow</w:t>
-            </w:r>
-            <w:r>
-              <w:rPr>
-                <w:rFonts w:ascii="Calibri" w:hAnsi="Calibri" w:cs="Calibri"/>
-                <w:color w:val="000000"/>
-              </w:rPr>
-              <w:t>"]</w:t>
-            </w:r>
-          </w:p>
-          <w:p>
-            <w:pPr>
-              <w:cnfStyle w:val="000000100000" w:firstRow="0" w:lastRow="0" w:firstColumn="0" w:lastColumn="0" w:oddVBand="0" w:evenVBand="0" w:oddHBand="1" w:evenHBand="0" w:firstRowFirstColumn="0" w:firstRowLastColumn="0" w:lastRowFirstColumn="0" w:lastRowLastColumn="0"/>
-              <w:rPr>
-                <w:rFonts w:ascii="Calibri" w:hAnsi="Calibri" w:cs="Calibri"/>
-                <w:color w:val="000000"/>
-              </w:rPr>
-            </w:pPr>
-          </w:p>
-          <w:p>
-            <w:pPr>
-              <w:cnfStyle w:val="000000100000" w:firstRow="0" w:lastRow="0" w:firstColumn="0" w:lastColumn="0" w:oddVBand="0" w:evenVBand="0" w:oddHBand="1" w:evenHBand="0" w:firstRowFirstColumn="0" w:firstRowLastColumn="0" w:lastRowFirstColumn="0" w:lastRowLastColumn="0"/>
-              <w:rPr>
-                <w:rFonts w:ascii="Calibri" w:hAnsi="Calibri" w:cs="Calibri"/>
-                <w:color w:val="000000"/>
-              </w:rPr>
-            </w:pPr>
-            <w:r>
-              <w:rPr>
-                <w:rFonts w:ascii="Calibri" w:hAnsi="Calibri" w:cs="Calibri"/>
-                <w:color w:val="000000"/>
-              </w:rPr>
-              <w:t>Shipment:</w:t>
-            </w:r>
-          </w:p>
-          <w:p>
-            <w:pPr>
-              <w:cnfStyle w:val="000000100000" w:firstRow="0" w:lastRow="0" w:firstColumn="0" w:lastColumn="0" w:oddVBand="0" w:evenVBand="0" w:oddHBand="1" w:evenHBand="0" w:firstRowFirstColumn="0" w:firstRowLastColumn="0" w:lastRowFirstColumn="0" w:lastRowLastColumn="0"/>
-            </w:pPr>
-            <w:r>
-              <w:rPr>
-                <w:rFonts w:ascii="Calibri" w:hAnsi="Calibri" w:cs="Calibri"/>
-                <w:color w:val="000000"/>
-              </w:rPr>
-              <w:t>[</w:t>
-            </w:r>
-            <w:r>
-              <w:rPr>
-                <w:rFonts w:ascii="Calibri" w:hAnsi="Calibri" w:cs="Calibri"/>
-                <w:color w:val="000000"/>
-              </w:rPr>
-              <w:t>500</w:t>
-            </w:r>
-            <w:r>
-              <w:rPr>
-                <w:rFonts w:ascii="Calibri" w:hAnsi="Calibri" w:cs="Calibri"/>
-                <w:color w:val="000000"/>
-              </w:rPr>
-              <w:t xml:space="preserve">, </w:t>
-            </w:r>
-            <w:r>
-              <w:rPr>
-                <w:rFonts w:ascii="Calibri" w:hAnsi="Calibri" w:cs="Calibri"/>
-                <w:color w:val="000000"/>
-              </w:rPr>
-              <w:t>5</w:t>
-            </w:r>
-            <w:r>
-              <w:rPr>
-                <w:rFonts w:ascii="Calibri" w:hAnsi="Calibri" w:cs="Calibri"/>
-                <w:color w:val="000000"/>
-              </w:rPr>
-              <w:t>, "</w:t>
-            </w:r>
-            <w:r>
-              <w:rPr>
-                <w:rFonts w:ascii="Calibri" w:hAnsi="Calibri" w:cs="Calibri"/>
-                <w:color w:val="000000"/>
-              </w:rPr>
-              <w:t>2Q</w:t>
-            </w:r>
-            <w:r>
-              <w:rPr>
-                <w:rFonts w:ascii="Calibri" w:hAnsi="Calibri" w:cs="Calibri"/>
-                <w:color w:val="000000"/>
-              </w:rPr>
-              <w:t>"]</w:t>
+            </w:pPr>
+          </w:p>
+          <w:p>
+            <w:pPr>
+              <w:cnfStyle w:val="000000100000" w:firstRow="0" w:lastRow="0" w:firstColumn="0" w:lastColumn="0" w:oddVBand="0" w:evenVBand="0" w:oddHBand="1" w:evenHBand="0" w:firstRowFirstColumn="0" w:firstRowLastColumn="0" w:lastRowFirstColumn="0" w:lastRowLastColumn="0"/>
+              <w:rPr>
+                <w:lang w:val="fr-FR"/>
+              </w:rPr>
+            </w:pPr>
+            <w:proofErr w:type="gramStart"/>
+            <w:r>
+              <w:rPr>
+                <w:lang w:val="fr-FR"/>
+              </w:rPr>
+              <w:t>p</w:t>
+            </w:r>
+            <w:proofErr w:type="gramEnd"/>
+            <w:r>
+              <w:rPr>
+                <w:lang w:val="fr-FR"/>
+              </w:rPr>
+              <w:t>1 = (9, 13)</w:t>
+            </w:r>
+          </w:p>
+          <w:p>
+            <w:pPr>
+              <w:cnfStyle w:val="000000100000" w:firstRow="0" w:lastRow="0" w:firstColumn="0" w:lastColumn="0" w:oddVBand="0" w:evenVBand="0" w:oddHBand="1" w:evenHBand="0" w:firstRowFirstColumn="0" w:firstRowLastColumn="0" w:lastRowFirstColumn="0" w:lastRowLastColumn="0"/>
+              <w:rPr>
+                <w:lang w:val="fr-FR"/>
+              </w:rPr>
+            </w:pPr>
+          </w:p>
+          <w:p>
+            <w:pPr>
+              <w:cnfStyle w:val="000000100000" w:firstRow="0" w:lastRow="0" w:firstColumn="0" w:lastColumn="0" w:oddVBand="0" w:evenVBand="0" w:oddHBand="1" w:evenHBand="0" w:firstRowFirstColumn="0" w:firstRowLastColumn="0" w:lastRowFirstColumn="0" w:lastRowLastColumn="0"/>
+              <w:rPr>
+                <w:lang w:val="fr-FR"/>
+              </w:rPr>
+            </w:pPr>
+            <w:proofErr w:type="gramStart"/>
+            <w:r>
+              <w:rPr>
+                <w:lang w:val="fr-FR"/>
+              </w:rPr>
+              <w:t>p</w:t>
+            </w:r>
+            <w:proofErr w:type="gramEnd"/>
+            <w:r>
+              <w:rPr>
+                <w:lang w:val="fr-FR"/>
+              </w:rPr>
+              <w:t>2 = (9, 13)</w:t>
             </w:r>
           </w:p>
         </w:tc>
@@ -3570,7 +3436,7 @@
               <w:cnfStyle w:val="000000100000" w:firstRow="0" w:lastRow="0" w:firstColumn="0" w:lastColumn="0" w:oddVBand="0" w:evenVBand="0" w:oddHBand="1" w:evenHBand="0" w:firstRowFirstColumn="0" w:firstRowLastColumn="0" w:lastRowFirstColumn="0" w:lastRowLastColumn="0"/>
             </w:pPr>
             <w:r>
-              <w:t xml:space="preserve">0 </w:t>
+              <w:t>1</w:t>
             </w:r>
           </w:p>
         </w:tc>
@@ -3584,7 +3450,7 @@
               <w:cnfStyle w:val="000000100000" w:firstRow="0" w:lastRow="0" w:firstColumn="0" w:lastColumn="0" w:oddVBand="0" w:evenVBand="0" w:oddHBand="1" w:evenHBand="0" w:firstRowFirstColumn="0" w:firstRowLastColumn="0" w:lastRowFirstColumn="0" w:lastRowLastColumn="0"/>
             </w:pPr>
             <w:r>
-              <w:t>0</w:t>
+              <w:t>1</w:t>
             </w:r>
           </w:p>
         </w:tc>
@@ -3615,11 +3481,17 @@
               <w:pStyle w:val="ListParagraph"/>
               <w:numPr>
                 <w:ilvl w:val="0"/>
-                <w:numId w:val="5"/>
+                <w:numId w:val="6"/>
               </w:numPr>
             </w:pPr>
             <w:r>
-              <w:t>Tests if a shipment is correctly assigned to a truck that will need to divert from the original route</w:t>
+              <w:t xml:space="preserve">Tests if </w:t>
+            </w:r>
+            <w:r>
+              <w:t xml:space="preserve">the function will </w:t>
+            </w:r>
+            <w:r>
+              <w:t>return false if both points have different row values</w:t>
             </w:r>
           </w:p>
         </w:tc>
@@ -3647,83 +3519,55 @@
           <w:p>
             <w:pPr>
               <w:cnfStyle w:val="000000000000" w:firstRow="0" w:lastRow="0" w:firstColumn="0" w:lastColumn="0" w:oddVBand="0" w:evenVBand="0" w:oddHBand="0" w:evenHBand="0" w:firstRowFirstColumn="0" w:firstRowLastColumn="0" w:lastRowFirstColumn="0" w:lastRowLastColumn="0"/>
-              <w:rPr>
-                <w:rFonts w:ascii="Calibri" w:hAnsi="Calibri" w:cs="Calibri"/>
-                <w:color w:val="000000"/>
-              </w:rPr>
-            </w:pPr>
-          </w:p>
-          <w:p>
-            <w:pPr>
-              <w:cnfStyle w:val="000000000000" w:firstRow="0" w:lastRow="0" w:firstColumn="0" w:lastColumn="0" w:oddVBand="0" w:evenVBand="0" w:oddHBand="0" w:evenHBand="0" w:firstRowFirstColumn="0" w:firstRowLastColumn="0" w:lastRowFirstColumn="0" w:lastRowLastColumn="0"/>
-            </w:pPr>
-            <w:r>
-              <w:t>Truck:</w:t>
-            </w:r>
-          </w:p>
-          <w:p>
-            <w:pPr>
-              <w:cnfStyle w:val="000000000000" w:firstRow="0" w:lastRow="0" w:firstColumn="0" w:lastColumn="0" w:oddVBand="0" w:evenVBand="0" w:oddHBand="0" w:evenHBand="0" w:firstRowFirstColumn="0" w:firstRowLastColumn="0" w:lastRowFirstColumn="0" w:lastRowLastColumn="0"/>
-            </w:pPr>
-            <w:r>
-              <w:t>[</w:t>
-            </w:r>
-            <w:r>
-              <w:t>1</w:t>
-            </w:r>
-            <w:r>
-              <w:t xml:space="preserve">000, </w:t>
-            </w:r>
-            <w:r>
-              <w:t>8</w:t>
-            </w:r>
-            <w:r>
-              <w:t>0.00, "Yellow"]</w:t>
-            </w:r>
-          </w:p>
-          <w:p>
-            <w:pPr>
-              <w:cnfStyle w:val="000000000000" w:firstRow="0" w:lastRow="0" w:firstColumn="0" w:lastColumn="0" w:oddVBand="0" w:evenVBand="0" w:oddHBand="0" w:evenHBand="0" w:firstRowFirstColumn="0" w:firstRowLastColumn="0" w:lastRowFirstColumn="0" w:lastRowLastColumn="0"/>
-              <w:rPr>
-                <w:rFonts w:ascii="Calibri" w:hAnsi="Calibri" w:cs="Calibri"/>
-                <w:color w:val="000000"/>
-              </w:rPr>
-            </w:pPr>
-          </w:p>
-          <w:p>
-            <w:pPr>
-              <w:cnfStyle w:val="000000000000" w:firstRow="0" w:lastRow="0" w:firstColumn="0" w:lastColumn="0" w:oddVBand="0" w:evenVBand="0" w:oddHBand="0" w:evenHBand="0" w:firstRowFirstColumn="0" w:firstRowLastColumn="0" w:lastRowFirstColumn="0" w:lastRowLastColumn="0"/>
-              <w:rPr>
-                <w:rFonts w:ascii="Calibri" w:hAnsi="Calibri" w:cs="Calibri"/>
-                <w:color w:val="000000"/>
-              </w:rPr>
-            </w:pPr>
-            <w:r>
-              <w:rPr>
-                <w:rFonts w:ascii="Calibri" w:hAnsi="Calibri" w:cs="Calibri"/>
-                <w:color w:val="000000"/>
-              </w:rPr>
-              <w:t>Shipment:</w:t>
-            </w:r>
-          </w:p>
-          <w:p>
-            <w:pPr>
-              <w:cnfStyle w:val="000000000000" w:firstRow="0" w:lastRow="0" w:firstColumn="0" w:lastColumn="0" w:oddVBand="0" w:evenVBand="0" w:oddHBand="0" w:evenHBand="0" w:firstRowFirstColumn="0" w:firstRowLastColumn="0" w:lastRowFirstColumn="0" w:lastRowLastColumn="0"/>
-            </w:pPr>
-            <w:r>
-              <w:t>[1</w:t>
-            </w:r>
-            <w:r>
-              <w:t>0</w:t>
-            </w:r>
-            <w:r>
-              <w:t>00, 2, "</w:t>
-            </w:r>
-            <w:r>
-              <w:t>8C</w:t>
-            </w:r>
-            <w:r>
-              <w:t>"]</w:t>
+            </w:pPr>
+          </w:p>
+          <w:p>
+            <w:pPr>
+              <w:cnfStyle w:val="000000000000" w:firstRow="0" w:lastRow="0" w:firstColumn="0" w:lastColumn="0" w:oddVBand="0" w:evenVBand="0" w:oddHBand="0" w:evenHBand="0" w:firstRowFirstColumn="0" w:firstRowLastColumn="0" w:lastRowFirstColumn="0" w:lastRowLastColumn="0"/>
+              <w:rPr>
+                <w:lang w:val="fr-FR"/>
+              </w:rPr>
+            </w:pPr>
+            <w:proofErr w:type="gramStart"/>
+            <w:r>
+              <w:rPr>
+                <w:lang w:val="fr-FR"/>
+              </w:rPr>
+              <w:t>p</w:t>
+            </w:r>
+            <w:proofErr w:type="gramEnd"/>
+            <w:r>
+              <w:rPr>
+                <w:lang w:val="fr-FR"/>
+              </w:rPr>
+              <w:t>1 = (2, 10)</w:t>
+            </w:r>
+          </w:p>
+          <w:p>
+            <w:pPr>
+              <w:cnfStyle w:val="000000000000" w:firstRow="0" w:lastRow="0" w:firstColumn="0" w:lastColumn="0" w:oddVBand="0" w:evenVBand="0" w:oddHBand="0" w:evenHBand="0" w:firstRowFirstColumn="0" w:firstRowLastColumn="0" w:lastRowFirstColumn="0" w:lastRowLastColumn="0"/>
+              <w:rPr>
+                <w:lang w:val="fr-FR"/>
+              </w:rPr>
+            </w:pPr>
+          </w:p>
+          <w:p>
+            <w:pPr>
+              <w:cnfStyle w:val="000000000000" w:firstRow="0" w:lastRow="0" w:firstColumn="0" w:lastColumn="0" w:oddVBand="0" w:evenVBand="0" w:oddHBand="0" w:evenHBand="0" w:firstRowFirstColumn="0" w:firstRowLastColumn="0" w:lastRowFirstColumn="0" w:lastRowLastColumn="0"/>
+            </w:pPr>
+            <w:proofErr w:type="gramStart"/>
+            <w:r>
+              <w:rPr>
+                <w:lang w:val="fr-FR"/>
+              </w:rPr>
+              <w:t>p</w:t>
+            </w:r>
+            <w:proofErr w:type="gramEnd"/>
+            <w:r>
+              <w:rPr>
+                <w:lang w:val="fr-FR"/>
+              </w:rPr>
+              <w:t>2 = (5, 10)</w:t>
             </w:r>
           </w:p>
         </w:tc>
@@ -3785,20 +3629,11 @@
               <w:pStyle w:val="ListParagraph"/>
               <w:numPr>
                 <w:ilvl w:val="0"/>
-                <w:numId w:val="5"/>
+                <w:numId w:val="6"/>
               </w:numPr>
             </w:pPr>
             <w:r>
-              <w:t>Tests if a shipment</w:t>
-            </w:r>
-            <w:r>
-              <w:t>/package</w:t>
-            </w:r>
-            <w:r>
-              <w:t xml:space="preserve"> exceeding truck capacity is</w:t>
-            </w:r>
-            <w:r>
-              <w:t xml:space="preserve"> properly handled</w:t>
+              <w:t>Tests if the function will return false if both points have different column values</w:t>
             </w:r>
           </w:p>
         </w:tc>
@@ -3826,95 +3661,55 @@
           <w:p>
             <w:pPr>
               <w:cnfStyle w:val="000000100000" w:firstRow="0" w:lastRow="0" w:firstColumn="0" w:lastColumn="0" w:oddVBand="0" w:evenVBand="0" w:oddHBand="1" w:evenHBand="0" w:firstRowFirstColumn="0" w:firstRowLastColumn="0" w:lastRowFirstColumn="0" w:lastRowLastColumn="0"/>
-              <w:rPr>
-                <w:rFonts w:ascii="Calibri" w:hAnsi="Calibri" w:cs="Calibri"/>
-                <w:color w:val="000000"/>
-              </w:rPr>
-            </w:pPr>
-          </w:p>
-          <w:p>
-            <w:pPr>
-              <w:cnfStyle w:val="000000100000" w:firstRow="0" w:lastRow="0" w:firstColumn="0" w:lastColumn="0" w:oddVBand="0" w:evenVBand="0" w:oddHBand="1" w:evenHBand="0" w:firstRowFirstColumn="0" w:firstRowLastColumn="0" w:lastRowFirstColumn="0" w:lastRowLastColumn="0"/>
-            </w:pPr>
-            <w:r>
-              <w:t>Truck:</w:t>
-            </w:r>
-          </w:p>
-          <w:p>
-            <w:pPr>
-              <w:cnfStyle w:val="000000100000" w:firstRow="0" w:lastRow="0" w:firstColumn="0" w:lastColumn="0" w:oddVBand="0" w:evenVBand="0" w:oddHBand="1" w:evenHBand="0" w:firstRowFirstColumn="0" w:firstRowLastColumn="0" w:lastRowFirstColumn="0" w:lastRowLastColumn="0"/>
-            </w:pPr>
-            <w:r>
-              <w:t>[</w:t>
-            </w:r>
-            <w:r>
-              <w:t>1</w:t>
-            </w:r>
-            <w:r>
-              <w:t xml:space="preserve">000, </w:t>
-            </w:r>
-            <w:r>
-              <w:t>80</w:t>
-            </w:r>
-            <w:r>
-              <w:t>.00, "</w:t>
-            </w:r>
-            <w:r>
-              <w:t>Yellow</w:t>
-            </w:r>
-            <w:r>
-              <w:t>"]</w:t>
-            </w:r>
-          </w:p>
-          <w:p>
-            <w:pPr>
-              <w:cnfStyle w:val="000000100000" w:firstRow="0" w:lastRow="0" w:firstColumn="0" w:lastColumn="0" w:oddVBand="0" w:evenVBand="0" w:oddHBand="1" w:evenHBand="0" w:firstRowFirstColumn="0" w:firstRowLastColumn="0" w:lastRowFirstColumn="0" w:lastRowLastColumn="0"/>
-              <w:rPr>
-                <w:rFonts w:ascii="Calibri" w:hAnsi="Calibri" w:cs="Calibri"/>
-                <w:color w:val="000000"/>
-              </w:rPr>
-            </w:pPr>
-          </w:p>
-          <w:p>
-            <w:pPr>
-              <w:cnfStyle w:val="000000100000" w:firstRow="0" w:lastRow="0" w:firstColumn="0" w:lastColumn="0" w:oddVBand="0" w:evenVBand="0" w:oddHBand="1" w:evenHBand="0" w:firstRowFirstColumn="0" w:firstRowLastColumn="0" w:lastRowFirstColumn="0" w:lastRowLastColumn="0"/>
-              <w:rPr>
-                <w:rFonts w:ascii="Calibri" w:hAnsi="Calibri" w:cs="Calibri"/>
-                <w:color w:val="000000"/>
-              </w:rPr>
-            </w:pPr>
-            <w:r>
-              <w:rPr>
-                <w:rFonts w:ascii="Calibri" w:hAnsi="Calibri" w:cs="Calibri"/>
-                <w:color w:val="000000"/>
-              </w:rPr>
-              <w:t>Shipment:</w:t>
-            </w:r>
-          </w:p>
-          <w:p>
-            <w:pPr>
-              <w:cnfStyle w:val="000000100000" w:firstRow="0" w:lastRow="0" w:firstColumn="0" w:lastColumn="0" w:oddVBand="0" w:evenVBand="0" w:oddHBand="1" w:evenHBand="0" w:firstRowFirstColumn="0" w:firstRowLastColumn="0" w:lastRowFirstColumn="0" w:lastRowLastColumn="0"/>
-            </w:pPr>
-            <w:r>
-              <w:t>[</w:t>
-            </w:r>
-            <w:r>
-              <w:t>30</w:t>
-            </w:r>
-            <w:r>
-              <w:t xml:space="preserve">00, </w:t>
-            </w:r>
-            <w:r>
-              <w:t>2</w:t>
-            </w:r>
-            <w:r>
-              <w:t>, "</w:t>
-            </w:r>
-            <w:r>
-              <w:t>8C</w:t>
-            </w:r>
-            <w:r>
-              <w:t>"]</w:t>
+            </w:pPr>
+          </w:p>
+          <w:p>
+            <w:pPr>
+              <w:cnfStyle w:val="000000100000" w:firstRow="0" w:lastRow="0" w:firstColumn="0" w:lastColumn="0" w:oddVBand="0" w:evenVBand="0" w:oddHBand="1" w:evenHBand="0" w:firstRowFirstColumn="0" w:firstRowLastColumn="0" w:lastRowFirstColumn="0" w:lastRowLastColumn="0"/>
+              <w:rPr>
+                <w:lang w:val="fr-FR"/>
+              </w:rPr>
+            </w:pPr>
+            <w:proofErr w:type="gramStart"/>
+            <w:r>
+              <w:rPr>
+                <w:lang w:val="fr-FR"/>
+              </w:rPr>
+              <w:t>p</w:t>
+            </w:r>
+            <w:proofErr w:type="gramEnd"/>
+            <w:r>
+              <w:rPr>
+                <w:lang w:val="fr-FR"/>
+              </w:rPr>
+              <w:t>1 = (3, 11)</w:t>
+            </w:r>
+          </w:p>
+          <w:p>
+            <w:pPr>
+              <w:cnfStyle w:val="000000100000" w:firstRow="0" w:lastRow="0" w:firstColumn="0" w:lastColumn="0" w:oddVBand="0" w:evenVBand="0" w:oddHBand="1" w:evenHBand="0" w:firstRowFirstColumn="0" w:firstRowLastColumn="0" w:lastRowFirstColumn="0" w:lastRowLastColumn="0"/>
+              <w:rPr>
+                <w:lang w:val="fr-FR"/>
+              </w:rPr>
+            </w:pPr>
+          </w:p>
+          <w:p>
+            <w:pPr>
+              <w:cnfStyle w:val="000000100000" w:firstRow="0" w:lastRow="0" w:firstColumn="0" w:lastColumn="0" w:oddVBand="0" w:evenVBand="0" w:oddHBand="1" w:evenHBand="0" w:firstRowFirstColumn="0" w:firstRowLastColumn="0" w:lastRowFirstColumn="0" w:lastRowLastColumn="0"/>
+            </w:pPr>
+            <w:proofErr w:type="gramStart"/>
+            <w:r>
+              <w:rPr>
+                <w:lang w:val="fr-FR"/>
+              </w:rPr>
+              <w:t>p</w:t>
+            </w:r>
+            <w:proofErr w:type="gramEnd"/>
+            <w:r>
+              <w:rPr>
+                <w:lang w:val="fr-FR"/>
+              </w:rPr>
+              <w:t>2 = (3, 20)</w:t>
             </w:r>
           </w:p>
         </w:tc>
@@ -3928,7 +3723,7 @@
               <w:cnfStyle w:val="000000100000" w:firstRow="0" w:lastRow="0" w:firstColumn="0" w:lastColumn="0" w:oddVBand="0" w:evenVBand="0" w:oddHBand="1" w:evenHBand="0" w:firstRowFirstColumn="0" w:firstRowLastColumn="0" w:lastRowFirstColumn="0" w:lastRowLastColumn="0"/>
             </w:pPr>
             <w:r>
-              <w:t>-1</w:t>
+              <w:t>0</w:t>
             </w:r>
           </w:p>
         </w:tc>
@@ -3942,7 +3737,7 @@
               <w:cnfStyle w:val="000000100000" w:firstRow="0" w:lastRow="0" w:firstColumn="0" w:lastColumn="0" w:oddVBand="0" w:evenVBand="0" w:oddHBand="1" w:evenHBand="0" w:firstRowFirstColumn="0" w:firstRowLastColumn="0" w:lastRowFirstColumn="0" w:lastRowLastColumn="0"/>
             </w:pPr>
             <w:r>
-              <w:t>-1</w:t>
+              <w:t>0</w:t>
             </w:r>
           </w:p>
         </w:tc>
@@ -3973,11 +3768,11 @@
               <w:pStyle w:val="ListParagraph"/>
               <w:numPr>
                 <w:ilvl w:val="0"/>
-                <w:numId w:val="5"/>
+                <w:numId w:val="6"/>
               </w:numPr>
             </w:pPr>
             <w:r>
-              <w:t>Tests if a shipment/package with an invalid destination is properly handled</w:t>
+              <w:t>Tests if the function will return false if both points have different row and column values</w:t>
             </w:r>
           </w:p>
         </w:tc>
@@ -4005,114 +3800,59 @@
           <w:p>
             <w:pPr>
               <w:cnfStyle w:val="000000000000" w:firstRow="0" w:lastRow="0" w:firstColumn="0" w:lastColumn="0" w:oddVBand="0" w:evenVBand="0" w:oddHBand="0" w:evenHBand="0" w:firstRowFirstColumn="0" w:firstRowLastColumn="0" w:lastRowFirstColumn="0" w:lastRowLastColumn="0"/>
-              <w:rPr>
-                <w:rFonts w:ascii="Calibri" w:hAnsi="Calibri" w:cs="Calibri"/>
-                <w:color w:val="000000"/>
-              </w:rPr>
-            </w:pPr>
-          </w:p>
-          <w:p>
-            <w:pPr>
-              <w:cnfStyle w:val="000000000000" w:firstRow="0" w:lastRow="0" w:firstColumn="0" w:lastColumn="0" w:oddVBand="0" w:evenVBand="0" w:oddHBand="0" w:evenHBand="0" w:firstRowFirstColumn="0" w:firstRowLastColumn="0" w:lastRowFirstColumn="0" w:lastRowLastColumn="0"/>
-            </w:pPr>
-            <w:r>
-              <w:t>Truck:</w:t>
-            </w:r>
-          </w:p>
-          <w:p>
-            <w:pPr>
-              <w:cnfStyle w:val="000000000000" w:firstRow="0" w:lastRow="0" w:firstColumn="0" w:lastColumn="0" w:oddVBand="0" w:evenVBand="0" w:oddHBand="0" w:evenHBand="0" w:firstRowFirstColumn="0" w:firstRowLastColumn="0" w:lastRowFirstColumn="0" w:lastRowLastColumn="0"/>
-              <w:rPr>
-                <w:rFonts w:ascii="Calibri" w:hAnsi="Calibri" w:cs="Calibri"/>
-                <w:color w:val="000000"/>
-              </w:rPr>
-            </w:pPr>
-            <w:r>
-              <w:rPr>
-                <w:rFonts w:ascii="Calibri" w:hAnsi="Calibri" w:cs="Calibri"/>
-                <w:color w:val="000000"/>
-              </w:rPr>
-              <w:t>[</w:t>
-            </w:r>
-            <w:r>
-              <w:rPr>
-                <w:rFonts w:ascii="Calibri" w:hAnsi="Calibri" w:cs="Calibri"/>
-                <w:color w:val="000000"/>
-              </w:rPr>
-              <w:t>1</w:t>
-            </w:r>
-            <w:r>
-              <w:rPr>
-                <w:rFonts w:ascii="Calibri" w:hAnsi="Calibri" w:cs="Calibri"/>
-                <w:color w:val="000000"/>
-              </w:rPr>
-              <w:t>000</w:t>
-            </w:r>
-            <w:r>
-              <w:rPr>
-                <w:rFonts w:ascii="Calibri" w:hAnsi="Calibri" w:cs="Calibri"/>
-                <w:color w:val="000000"/>
-              </w:rPr>
-              <w:t xml:space="preserve">, </w:t>
-            </w:r>
-            <w:r>
-              <w:rPr>
-                <w:rFonts w:ascii="Calibri" w:hAnsi="Calibri" w:cs="Calibri"/>
-                <w:color w:val="000000"/>
-              </w:rPr>
-              <w:t>80</w:t>
-            </w:r>
-            <w:r>
-              <w:rPr>
-                <w:rFonts w:ascii="Calibri" w:hAnsi="Calibri" w:cs="Calibri"/>
-                <w:color w:val="000000"/>
-              </w:rPr>
-              <w:t>.00, "Blue"]</w:t>
-            </w:r>
-          </w:p>
-          <w:p>
-            <w:pPr>
-              <w:cnfStyle w:val="000000000000" w:firstRow="0" w:lastRow="0" w:firstColumn="0" w:lastColumn="0" w:oddVBand="0" w:evenVBand="0" w:oddHBand="0" w:evenHBand="0" w:firstRowFirstColumn="0" w:firstRowLastColumn="0" w:lastRowFirstColumn="0" w:lastRowLastColumn="0"/>
-              <w:rPr>
-                <w:rFonts w:ascii="Calibri" w:hAnsi="Calibri" w:cs="Calibri"/>
-                <w:color w:val="000000"/>
-              </w:rPr>
-            </w:pPr>
-          </w:p>
-          <w:p>
-            <w:pPr>
-              <w:cnfStyle w:val="000000000000" w:firstRow="0" w:lastRow="0" w:firstColumn="0" w:lastColumn="0" w:oddVBand="0" w:evenVBand="0" w:oddHBand="0" w:evenHBand="0" w:firstRowFirstColumn="0" w:firstRowLastColumn="0" w:lastRowFirstColumn="0" w:lastRowLastColumn="0"/>
-              <w:rPr>
-                <w:rFonts w:ascii="Calibri" w:hAnsi="Calibri" w:cs="Calibri"/>
-                <w:color w:val="000000"/>
-              </w:rPr>
-            </w:pPr>
-            <w:r>
-              <w:rPr>
-                <w:rFonts w:ascii="Calibri" w:hAnsi="Calibri" w:cs="Calibri"/>
-                <w:color w:val="000000"/>
-              </w:rPr>
-              <w:t>Shipment:</w:t>
-            </w:r>
-          </w:p>
-          <w:p>
-            <w:pPr>
-              <w:cnfStyle w:val="000000000000" w:firstRow="0" w:lastRow="0" w:firstColumn="0" w:lastColumn="0" w:oddVBand="0" w:evenVBand="0" w:oddHBand="0" w:evenHBand="0" w:firstRowFirstColumn="0" w:firstRowLastColumn="0" w:lastRowFirstColumn="0" w:lastRowLastColumn="0"/>
-            </w:pPr>
-            <w:r>
-              <w:t>[</w:t>
-            </w:r>
-            <w:r>
-              <w:t>1000</w:t>
-            </w:r>
-            <w:r>
-              <w:t>, 2, "</w:t>
-            </w:r>
-            <w:r>
-              <w:t>28X</w:t>
-            </w:r>
-            <w:r>
-              <w:t>"]</w:t>
+            </w:pPr>
+          </w:p>
+          <w:p>
+            <w:pPr>
+              <w:cnfStyle w:val="000000000000" w:firstRow="0" w:lastRow="0" w:firstColumn="0" w:lastColumn="0" w:oddVBand="0" w:evenVBand="0" w:oddHBand="0" w:evenHBand="0" w:firstRowFirstColumn="0" w:firstRowLastColumn="0" w:lastRowFirstColumn="0" w:lastRowLastColumn="0"/>
+              <w:rPr>
+                <w:lang w:val="fr-FR"/>
+              </w:rPr>
+            </w:pPr>
+            <w:proofErr w:type="gramStart"/>
+            <w:r>
+              <w:rPr>
+                <w:lang w:val="fr-FR"/>
+              </w:rPr>
+              <w:t>p</w:t>
+            </w:r>
+            <w:proofErr w:type="gramEnd"/>
+            <w:r>
+              <w:rPr>
+                <w:lang w:val="fr-FR"/>
+              </w:rPr>
+              <w:t>1 = (8, 16)</w:t>
+            </w:r>
+          </w:p>
+          <w:p>
+            <w:pPr>
+              <w:cnfStyle w:val="000000000000" w:firstRow="0" w:lastRow="0" w:firstColumn="0" w:lastColumn="0" w:oddVBand="0" w:evenVBand="0" w:oddHBand="0" w:evenHBand="0" w:firstRowFirstColumn="0" w:firstRowLastColumn="0" w:lastRowFirstColumn="0" w:lastRowLastColumn="0"/>
+              <w:rPr>
+                <w:lang w:val="fr-FR"/>
+              </w:rPr>
+            </w:pPr>
+          </w:p>
+          <w:p>
+            <w:pPr>
+              <w:cnfStyle w:val="000000000000" w:firstRow="0" w:lastRow="0" w:firstColumn="0" w:lastColumn="0" w:oddVBand="0" w:evenVBand="0" w:oddHBand="0" w:evenHBand="0" w:firstRowFirstColumn="0" w:firstRowLastColumn="0" w:lastRowFirstColumn="0" w:lastRowLastColumn="0"/>
+              <w:rPr>
+                <w:rFonts w:ascii="Calibri" w:hAnsi="Calibri" w:cs="Calibri"/>
+                <w:color w:val="000000"/>
+              </w:rPr>
+            </w:pPr>
+            <w:proofErr w:type="gramStart"/>
+            <w:r>
+              <w:rPr>
+                <w:lang w:val="fr-FR"/>
+              </w:rPr>
+              <w:t>p</w:t>
+            </w:r>
+            <w:proofErr w:type="gramEnd"/>
+            <w:r>
+              <w:rPr>
+                <w:lang w:val="fr-FR"/>
+              </w:rPr>
+              <w:t>2 = (7, 14)</w:t>
             </w:r>
           </w:p>
         </w:tc>
@@ -4126,10 +3866,7 @@
               <w:cnfStyle w:val="000000000000" w:firstRow="0" w:lastRow="0" w:firstColumn="0" w:lastColumn="0" w:oddVBand="0" w:evenVBand="0" w:oddHBand="0" w:evenHBand="0" w:firstRowFirstColumn="0" w:firstRowLastColumn="0" w:lastRowFirstColumn="0" w:lastRowLastColumn="0"/>
             </w:pPr>
             <w:r>
-              <w:t>-</w:t>
-            </w:r>
-            <w:r>
-              <w:t>1</w:t>
+              <w:t>0</w:t>
             </w:r>
           </w:p>
         </w:tc>
@@ -4143,7 +3880,7 @@
               <w:cnfStyle w:val="000000000000" w:firstRow="0" w:lastRow="0" w:firstColumn="0" w:lastColumn="0" w:oddVBand="0" w:evenVBand="0" w:oddHBand="0" w:evenHBand="0" w:firstRowFirstColumn="0" w:firstRowLastColumn="0" w:lastRowFirstColumn="0" w:lastRowLastColumn="0"/>
             </w:pPr>
             <w:r>
-              <w:t>-1</w:t>
+              <w:t>0</w:t>
             </w:r>
           </w:p>
         </w:tc>
@@ -4155,6 +3892,157 @@
           <w:p>
             <w:pPr>
               <w:cnfStyle w:val="000000000000" w:firstRow="0" w:lastRow="0" w:firstColumn="0" w:lastColumn="0" w:oddVBand="0" w:evenVBand="0" w:oddHBand="0" w:evenHBand="0" w:firstRowFirstColumn="0" w:firstRowLastColumn="0" w:lastRowFirstColumn="0" w:lastRowLastColumn="0"/>
+            </w:pPr>
+            <w:r>
+              <w:t>PASS</w:t>
+            </w:r>
+          </w:p>
+        </w:tc>
+      </w:tr>
+      <w:tr>
+        <w:trPr>
+          <w:cnfStyle w:val="000000100000" w:firstRow="0" w:lastRow="0" w:firstColumn="0" w:lastColumn="0" w:oddVBand="0" w:evenVBand="0" w:oddHBand="1" w:evenHBand="0" w:firstRowFirstColumn="0" w:firstRowLastColumn="0" w:lastRowFirstColumn="0" w:lastRowLastColumn="0"/>
+        </w:trPr>
+        <w:tc>
+          <w:tcPr>
+            <w:cnfStyle w:val="001000000000" w:firstRow="0" w:lastRow="0" w:firstColumn="1" w:lastColumn="0" w:oddVBand="0" w:evenVBand="0" w:oddHBand="0" w:evenHBand="0" w:firstRowFirstColumn="0" w:firstRowLastColumn="0" w:lastRowFirstColumn="0" w:lastRowLastColumn="0"/>
+            <w:tcW w:w="2303" w:type="dxa"/>
+            <w:vAlign w:val="center"/>
+          </w:tcPr>
+          <w:p>
+            <w:pPr>
+              <w:pStyle w:val="ListParagraph"/>
+              <w:numPr>
+                <w:ilvl w:val="0"/>
+                <w:numId w:val="6"/>
+              </w:numPr>
+            </w:pPr>
+            <w:r>
+              <w:t xml:space="preserve">Tests if </w:t>
+            </w:r>
+            <w:r>
+              <w:t xml:space="preserve">the function will </w:t>
+            </w:r>
+            <w:r>
+              <w:t>return false if the points have opposite edge values of the map</w:t>
+            </w:r>
+          </w:p>
+        </w:tc>
+        <w:tc>
+          <w:tcPr>
+            <w:tcW w:w="2802" w:type="dxa"/>
+            <w:vAlign w:val="center"/>
+          </w:tcPr>
+          <w:p>
+            <w:pPr>
+              <w:cnfStyle w:val="000000100000" w:firstRow="0" w:lastRow="0" w:firstColumn="0" w:lastColumn="0" w:oddVBand="0" w:evenVBand="0" w:oddHBand="1" w:evenHBand="0" w:firstRowFirstColumn="0" w:firstRowLastColumn="0" w:lastRowFirstColumn="0" w:lastRowLastColumn="0"/>
+              <w:rPr>
+                <w:rFonts w:ascii="Calibri" w:hAnsi="Calibri" w:cs="Calibri"/>
+                <w:color w:val="000000"/>
+              </w:rPr>
+            </w:pPr>
+            <w:r>
+              <w:rPr>
+                <w:rFonts w:ascii="Calibri" w:hAnsi="Calibri" w:cs="Calibri"/>
+                <w:color w:val="000000"/>
+              </w:rPr>
+              <w:t>PARAMETERS:</w:t>
+            </w:r>
+          </w:p>
+          <w:p>
+            <w:pPr>
+              <w:cnfStyle w:val="000000100000" w:firstRow="0" w:lastRow="0" w:firstColumn="0" w:lastColumn="0" w:oddVBand="0" w:evenVBand="0" w:oddHBand="1" w:evenHBand="0" w:firstRowFirstColumn="0" w:firstRowLastColumn="0" w:lastRowFirstColumn="0" w:lastRowLastColumn="0"/>
+            </w:pPr>
+          </w:p>
+          <w:p>
+            <w:pPr>
+              <w:cnfStyle w:val="000000100000" w:firstRow="0" w:lastRow="0" w:firstColumn="0" w:lastColumn="0" w:oddVBand="0" w:evenVBand="0" w:oddHBand="1" w:evenHBand="0" w:firstRowFirstColumn="0" w:firstRowLastColumn="0" w:lastRowFirstColumn="0" w:lastRowLastColumn="0"/>
+              <w:rPr>
+                <w:lang w:val="fr-FR"/>
+              </w:rPr>
+            </w:pPr>
+            <w:proofErr w:type="gramStart"/>
+            <w:r>
+              <w:rPr>
+                <w:lang w:val="fr-FR"/>
+              </w:rPr>
+              <w:t>p</w:t>
+            </w:r>
+            <w:proofErr w:type="gramEnd"/>
+            <w:r>
+              <w:rPr>
+                <w:lang w:val="fr-FR"/>
+              </w:rPr>
+              <w:t>1 = (0, 0)</w:t>
+            </w:r>
+          </w:p>
+          <w:p>
+            <w:pPr>
+              <w:cnfStyle w:val="000000100000" w:firstRow="0" w:lastRow="0" w:firstColumn="0" w:lastColumn="0" w:oddVBand="0" w:evenVBand="0" w:oddHBand="1" w:evenHBand="0" w:firstRowFirstColumn="0" w:firstRowLastColumn="0" w:lastRowFirstColumn="0" w:lastRowLastColumn="0"/>
+              <w:rPr>
+                <w:lang w:val="fr-FR"/>
+              </w:rPr>
+            </w:pPr>
+          </w:p>
+          <w:p>
+            <w:pPr>
+              <w:cnfStyle w:val="000000100000" w:firstRow="0" w:lastRow="0" w:firstColumn="0" w:lastColumn="0" w:oddVBand="0" w:evenVBand="0" w:oddHBand="1" w:evenHBand="0" w:firstRowFirstColumn="0" w:firstRowLastColumn="0" w:lastRowFirstColumn="0" w:lastRowLastColumn="0"/>
+              <w:rPr>
+                <w:lang w:val="fr-FR"/>
+              </w:rPr>
+            </w:pPr>
+            <w:proofErr w:type="gramStart"/>
+            <w:r>
+              <w:rPr>
+                <w:lang w:val="fr-FR"/>
+              </w:rPr>
+              <w:t>p</w:t>
+            </w:r>
+            <w:proofErr w:type="gramEnd"/>
+            <w:r>
+              <w:rPr>
+                <w:lang w:val="fr-FR"/>
+              </w:rPr>
+              <w:t>2 = (24, 24)</w:t>
+            </w:r>
+          </w:p>
+        </w:tc>
+        <w:tc>
+          <w:tcPr>
+            <w:tcW w:w="1723" w:type="dxa"/>
+            <w:vAlign w:val="center"/>
+          </w:tcPr>
+          <w:p>
+            <w:pPr>
+              <w:cnfStyle w:val="000000100000" w:firstRow="0" w:lastRow="0" w:firstColumn="0" w:lastColumn="0" w:oddVBand="0" w:evenVBand="0" w:oddHBand="1" w:evenHBand="0" w:firstRowFirstColumn="0" w:firstRowLastColumn="0" w:lastRowFirstColumn="0" w:lastRowLastColumn="0"/>
+            </w:pPr>
+            <w:r>
+              <w:t>0</w:t>
+            </w:r>
+          </w:p>
+        </w:tc>
+        <w:tc>
+          <w:tcPr>
+            <w:tcW w:w="1456" w:type="dxa"/>
+            <w:vAlign w:val="center"/>
+          </w:tcPr>
+          <w:p>
+            <w:pPr>
+              <w:cnfStyle w:val="000000100000" w:firstRow="0" w:lastRow="0" w:firstColumn="0" w:lastColumn="0" w:oddVBand="0" w:evenVBand="0" w:oddHBand="1" w:evenHBand="0" w:firstRowFirstColumn="0" w:firstRowLastColumn="0" w:lastRowFirstColumn="0" w:lastRowLastColumn="0"/>
+            </w:pPr>
+            <w:r>
+              <w:t>0</w:t>
+            </w:r>
+          </w:p>
+        </w:tc>
+        <w:tc>
+          <w:tcPr>
+            <w:tcW w:w="1066" w:type="dxa"/>
+            <w:vAlign w:val="center"/>
+          </w:tcPr>
+          <w:p>
+            <w:pPr>
+              <w:cnfStyle w:val="000000100000" w:firstRow="0" w:lastRow="0" w:firstColumn="0" w:lastColumn="0" w:oddVBand="0" w:evenVBand="0" w:oddHBand="1" w:evenHBand="0" w:firstRowFirstColumn="0" w:firstRowLastColumn="0" w:lastRowFirstColumn="0" w:lastRowLastColumn="0"/>
             </w:pPr>
             <w:r>
               <w:t>PASS</w:t>
@@ -4204,6 +4092,13 @@
       </w:pPr>
     </w:p>
     <w:p>
+      <w:pPr>
+        <w:rPr>
+          <w:color w:val="808080" w:themeColor="background1" w:themeShade="80"/>
+        </w:rPr>
+      </w:pPr>
+    </w:p>
+    <w:p>
       <w:r>
         <w:rPr>
           <w:b/>
@@ -4215,7 +4110,7 @@
         <w:t xml:space="preserve">: Test </w:t>
       </w:r>
       <w:r>
-        <w:t>eqPt</w:t>
+        <w:t>distance</w:t>
       </w:r>
       <w:r>
         <w:t xml:space="preserve"> (by Kaitlyn)</w:t>
@@ -4227,7 +4122,6 @@
           <w:b/>
           <w:bCs/>
         </w:rPr>
-        <w:lastRenderedPageBreak/>
         <w:t>Test Type</w:t>
       </w:r>
       <w:r>
@@ -4243,19 +4137,22 @@
         <w:t>Description</w:t>
       </w:r>
       <w:r>
-        <w:t>: Tests the</w:t>
-      </w:r>
-      <w:r>
-        <w:t xml:space="preserve"> </w:t>
-      </w:r>
-      <w:r>
-        <w:t>eqPt</w:t>
-      </w:r>
-      <w:r>
-        <w:t xml:space="preserve"> function to ensure that t</w:t>
-      </w:r>
-      <w:r>
-        <w:t>he program prints an accurate map.</w:t>
+        <w:t xml:space="preserve">: Tests the </w:t>
+      </w:r>
+      <w:r>
+        <w:t xml:space="preserve">distance </w:t>
+      </w:r>
+      <w:r>
+        <w:t>function to ensure that the program</w:t>
+      </w:r>
+      <w:r>
+        <w:t xml:space="preserve"> correctly </w:t>
+      </w:r>
+      <w:r>
+        <w:t>computes</w:t>
+      </w:r>
+      <w:r>
+        <w:t xml:space="preserve"> the distance between two points.</w:t>
       </w:r>
     </w:p>
     <w:p>
@@ -4282,7 +4179,7 @@
         <w:t>: test_</w:t>
       </w:r>
       <w:r>
-        <w:t>eqPt</w:t>
+        <w:t>distance</w:t>
       </w:r>
     </w:p>
     <w:p>
@@ -4406,17 +4303,14 @@
               <w:pStyle w:val="ListParagraph"/>
               <w:numPr>
                 <w:ilvl w:val="0"/>
-                <w:numId w:val="6"/>
+                <w:numId w:val="7"/>
               </w:numPr>
             </w:pPr>
             <w:r>
-              <w:t xml:space="preserve">Tests </w:t>
-            </w:r>
-            <w:r>
-              <w:t xml:space="preserve">if the function will </w:t>
-            </w:r>
-            <w:r>
-              <w:t>return true if both points have the same values</w:t>
+              <w:t xml:space="preserve">Tests if the function </w:t>
+            </w:r>
+            <w:r>
+              <w:t>handles when both points are the same</w:t>
             </w:r>
           </w:p>
         </w:tc>
@@ -4453,20 +4347,20 @@
                 <w:lang w:val="fr-FR"/>
               </w:rPr>
             </w:pPr>
+            <w:proofErr w:type="gramStart"/>
             <w:r>
               <w:rPr>
                 <w:lang w:val="fr-FR"/>
               </w:rPr>
-              <w:t>p1 = (9, 13)</w:t>
-            </w:r>
-          </w:p>
-          <w:p>
-            <w:pPr>
-              <w:cnfStyle w:val="000000100000" w:firstRow="0" w:lastRow="0" w:firstColumn="0" w:lastColumn="0" w:oddVBand="0" w:evenVBand="0" w:oddHBand="1" w:evenHBand="0" w:firstRowFirstColumn="0" w:firstRowLastColumn="0" w:lastRowFirstColumn="0" w:lastRowLastColumn="0"/>
+              <w:t>p</w:t>
+            </w:r>
+            <w:proofErr w:type="gramEnd"/>
+            <w:r>
               <w:rPr>
                 <w:lang w:val="fr-FR"/>
               </w:rPr>
-            </w:pPr>
+              <w:t>1: (3, 4)</w:t>
+            </w:r>
           </w:p>
           <w:p>
             <w:pPr>
@@ -4475,11 +4369,27 @@
                 <w:lang w:val="fr-FR"/>
               </w:rPr>
             </w:pPr>
-            <w:r>
+          </w:p>
+          <w:p>
+            <w:pPr>
+              <w:cnfStyle w:val="000000100000" w:firstRow="0" w:lastRow="0" w:firstColumn="0" w:lastColumn="0" w:oddVBand="0" w:evenVBand="0" w:oddHBand="1" w:evenHBand="0" w:firstRowFirstColumn="0" w:firstRowLastColumn="0" w:lastRowFirstColumn="0" w:lastRowLastColumn="0"/>
               <w:rPr>
                 <w:lang w:val="fr-FR"/>
               </w:rPr>
-              <w:t>p2 = (9, 13)</w:t>
+            </w:pPr>
+            <w:proofErr w:type="gramStart"/>
+            <w:r>
+              <w:rPr>
+                <w:lang w:val="fr-FR"/>
+              </w:rPr>
+              <w:t>p</w:t>
+            </w:r>
+            <w:proofErr w:type="gramEnd"/>
+            <w:r>
+              <w:rPr>
+                <w:lang w:val="fr-FR"/>
+              </w:rPr>
+              <w:t>2: (3, 4)</w:t>
             </w:r>
           </w:p>
         </w:tc>
@@ -4493,7 +4403,7 @@
               <w:cnfStyle w:val="000000100000" w:firstRow="0" w:lastRow="0" w:firstColumn="0" w:lastColumn="0" w:oddVBand="0" w:evenVBand="0" w:oddHBand="1" w:evenHBand="0" w:firstRowFirstColumn="0" w:firstRowLastColumn="0" w:lastRowFirstColumn="0" w:lastRowLastColumn="0"/>
             </w:pPr>
             <w:r>
-              <w:t>1</w:t>
+              <w:t>0.0</w:t>
             </w:r>
           </w:p>
         </w:tc>
@@ -4507,7 +4417,7 @@
               <w:cnfStyle w:val="000000100000" w:firstRow="0" w:lastRow="0" w:firstColumn="0" w:lastColumn="0" w:oddVBand="0" w:evenVBand="0" w:oddHBand="1" w:evenHBand="0" w:firstRowFirstColumn="0" w:firstRowLastColumn="0" w:lastRowFirstColumn="0" w:lastRowLastColumn="0"/>
             </w:pPr>
             <w:r>
-              <w:t>1</w:t>
+              <w:t>0.0</w:t>
             </w:r>
           </w:p>
         </w:tc>
@@ -4538,17 +4448,14 @@
               <w:pStyle w:val="ListParagraph"/>
               <w:numPr>
                 <w:ilvl w:val="0"/>
-                <w:numId w:val="6"/>
+                <w:numId w:val="7"/>
               </w:numPr>
             </w:pPr>
             <w:r>
-              <w:t xml:space="preserve">Tests if </w:t>
-            </w:r>
-            <w:r>
-              <w:t xml:space="preserve">the function will </w:t>
-            </w:r>
-            <w:r>
-              <w:t>return false if both points have different row values</w:t>
+              <w:t xml:space="preserve">Tests if the function </w:t>
+            </w:r>
+            <w:r>
+              <w:t>computes the horizontal distance between two points</w:t>
             </w:r>
           </w:p>
         </w:tc>
@@ -4585,30 +4492,58 @@
                 <w:lang w:val="fr-FR"/>
               </w:rPr>
             </w:pPr>
+            <w:proofErr w:type="gramStart"/>
             <w:r>
               <w:rPr>
                 <w:lang w:val="fr-FR"/>
               </w:rPr>
-              <w:t>p1 = (2, 10)</w:t>
-            </w:r>
-          </w:p>
-          <w:p>
-            <w:pPr>
-              <w:cnfStyle w:val="000000000000" w:firstRow="0" w:lastRow="0" w:firstColumn="0" w:lastColumn="0" w:oddVBand="0" w:evenVBand="0" w:oddHBand="0" w:evenHBand="0" w:firstRowFirstColumn="0" w:firstRowLastColumn="0" w:lastRowFirstColumn="0" w:lastRowLastColumn="0"/>
+              <w:t>p</w:t>
+            </w:r>
+            <w:proofErr w:type="gramEnd"/>
+            <w:r>
               <w:rPr>
                 <w:lang w:val="fr-FR"/>
               </w:rPr>
-            </w:pPr>
-          </w:p>
-          <w:p>
-            <w:pPr>
-              <w:cnfStyle w:val="000000000000" w:firstRow="0" w:lastRow="0" w:firstColumn="0" w:lastColumn="0" w:oddVBand="0" w:evenVBand="0" w:oddHBand="0" w:evenHBand="0" w:firstRowFirstColumn="0" w:firstRowLastColumn="0" w:lastRowFirstColumn="0" w:lastRowLastColumn="0"/>
-            </w:pPr>
-            <w:r>
+              <w:t>1: (1, 2)</w:t>
+            </w:r>
+          </w:p>
+          <w:p>
+            <w:pPr>
+              <w:cnfStyle w:val="000000000000" w:firstRow="0" w:lastRow="0" w:firstColumn="0" w:lastColumn="0" w:oddVBand="0" w:evenVBand="0" w:oddHBand="0" w:evenHBand="0" w:firstRowFirstColumn="0" w:firstRowLastColumn="0" w:lastRowFirstColumn="0" w:lastRowLastColumn="0"/>
               <w:rPr>
                 <w:lang w:val="fr-FR"/>
               </w:rPr>
-              <w:t>p2 = (5, 10)</w:t>
+            </w:pPr>
+          </w:p>
+          <w:p>
+            <w:pPr>
+              <w:cnfStyle w:val="000000000000" w:firstRow="0" w:lastRow="0" w:firstColumn="0" w:lastColumn="0" w:oddVBand="0" w:evenVBand="0" w:oddHBand="0" w:evenHBand="0" w:firstRowFirstColumn="0" w:firstRowLastColumn="0" w:lastRowFirstColumn="0" w:lastRowLastColumn="0"/>
+            </w:pPr>
+            <w:proofErr w:type="gramStart"/>
+            <w:r>
+              <w:rPr>
+                <w:lang w:val="fr-FR"/>
+              </w:rPr>
+              <w:t>p</w:t>
+            </w:r>
+            <w:proofErr w:type="gramEnd"/>
+            <w:r>
+              <w:rPr>
+                <w:lang w:val="fr-FR"/>
+              </w:rPr>
+              <w:t xml:space="preserve">2: (1, </w:t>
+            </w:r>
+            <w:r>
+              <w:rPr>
+                <w:lang w:val="fr-FR"/>
+              </w:rPr>
+              <w:t>12</w:t>
+            </w:r>
+            <w:r>
+              <w:rPr>
+                <w:lang w:val="fr-FR"/>
+              </w:rPr>
+              <w:t>)</w:t>
             </w:r>
           </w:p>
         </w:tc>
@@ -4622,7 +4557,7 @@
               <w:cnfStyle w:val="000000000000" w:firstRow="0" w:lastRow="0" w:firstColumn="0" w:lastColumn="0" w:oddVBand="0" w:evenVBand="0" w:oddHBand="0" w:evenHBand="0" w:firstRowFirstColumn="0" w:firstRowLastColumn="0" w:lastRowFirstColumn="0" w:lastRowLastColumn="0"/>
             </w:pPr>
             <w:r>
-              <w:t>0</w:t>
+              <w:t>4.0</w:t>
             </w:r>
           </w:p>
         </w:tc>
@@ -4636,7 +4571,7 @@
               <w:cnfStyle w:val="000000000000" w:firstRow="0" w:lastRow="0" w:firstColumn="0" w:lastColumn="0" w:oddVBand="0" w:evenVBand="0" w:oddHBand="0" w:evenHBand="0" w:firstRowFirstColumn="0" w:firstRowLastColumn="0" w:lastRowFirstColumn="0" w:lastRowLastColumn="0"/>
             </w:pPr>
             <w:r>
-              <w:t>0</w:t>
+              <w:t>4.0</w:t>
             </w:r>
           </w:p>
         </w:tc>
@@ -4670,11 +4605,14 @@
               <w:pStyle w:val="ListParagraph"/>
               <w:numPr>
                 <w:ilvl w:val="0"/>
-                <w:numId w:val="6"/>
+                <w:numId w:val="7"/>
               </w:numPr>
             </w:pPr>
             <w:r>
-              <w:t>Tests if the function will return false if both points have different column values</w:t>
+              <w:t xml:space="preserve">Tests if the function </w:t>
+            </w:r>
+            <w:r>
+              <w:t>handles diagonal distance between two points</w:t>
             </w:r>
           </w:p>
         </w:tc>
@@ -4711,30 +4649,46 @@
                 <w:lang w:val="fr-FR"/>
               </w:rPr>
             </w:pPr>
+            <w:proofErr w:type="gramStart"/>
             <w:r>
               <w:rPr>
                 <w:lang w:val="fr-FR"/>
               </w:rPr>
-              <w:t>p1 = (3, 11)</w:t>
-            </w:r>
-          </w:p>
-          <w:p>
-            <w:pPr>
-              <w:cnfStyle w:val="000000100000" w:firstRow="0" w:lastRow="0" w:firstColumn="0" w:lastColumn="0" w:oddVBand="0" w:evenVBand="0" w:oddHBand="1" w:evenHBand="0" w:firstRowFirstColumn="0" w:firstRowLastColumn="0" w:lastRowFirstColumn="0" w:lastRowLastColumn="0"/>
+              <w:t>p</w:t>
+            </w:r>
+            <w:proofErr w:type="gramEnd"/>
+            <w:r>
               <w:rPr>
                 <w:lang w:val="fr-FR"/>
               </w:rPr>
-            </w:pPr>
-          </w:p>
-          <w:p>
-            <w:pPr>
-              <w:cnfStyle w:val="000000100000" w:firstRow="0" w:lastRow="0" w:firstColumn="0" w:lastColumn="0" w:oddVBand="0" w:evenVBand="0" w:oddHBand="1" w:evenHBand="0" w:firstRowFirstColumn="0" w:firstRowLastColumn="0" w:lastRowFirstColumn="0" w:lastRowLastColumn="0"/>
-            </w:pPr>
-            <w:r>
+              <w:t>1: (1, 1)</w:t>
+            </w:r>
+          </w:p>
+          <w:p>
+            <w:pPr>
+              <w:cnfStyle w:val="000000100000" w:firstRow="0" w:lastRow="0" w:firstColumn="0" w:lastColumn="0" w:oddVBand="0" w:evenVBand="0" w:oddHBand="1" w:evenHBand="0" w:firstRowFirstColumn="0" w:firstRowLastColumn="0" w:lastRowFirstColumn="0" w:lastRowLastColumn="0"/>
               <w:rPr>
                 <w:lang w:val="fr-FR"/>
               </w:rPr>
-              <w:t>p2 = (3, 20)</w:t>
+            </w:pPr>
+          </w:p>
+          <w:p>
+            <w:pPr>
+              <w:cnfStyle w:val="000000100000" w:firstRow="0" w:lastRow="0" w:firstColumn="0" w:lastColumn="0" w:oddVBand="0" w:evenVBand="0" w:oddHBand="1" w:evenHBand="0" w:firstRowFirstColumn="0" w:firstRowLastColumn="0" w:lastRowFirstColumn="0" w:lastRowLastColumn="0"/>
+            </w:pPr>
+            <w:proofErr w:type="gramStart"/>
+            <w:r>
+              <w:rPr>
+                <w:lang w:val="fr-FR"/>
+              </w:rPr>
+              <w:t>p</w:t>
+            </w:r>
+            <w:proofErr w:type="gramEnd"/>
+            <w:r>
+              <w:rPr>
+                <w:lang w:val="fr-FR"/>
+              </w:rPr>
+              <w:t>2: (4, 5)</w:t>
             </w:r>
           </w:p>
         </w:tc>
@@ -4748,7 +4702,7 @@
               <w:cnfStyle w:val="000000100000" w:firstRow="0" w:lastRow="0" w:firstColumn="0" w:lastColumn="0" w:oddVBand="0" w:evenVBand="0" w:oddHBand="1" w:evenHBand="0" w:firstRowFirstColumn="0" w:firstRowLastColumn="0" w:lastRowFirstColumn="0" w:lastRowLastColumn="0"/>
             </w:pPr>
             <w:r>
-              <w:t>0</w:t>
+              <w:t>5.0</w:t>
             </w:r>
           </w:p>
         </w:tc>
@@ -4762,7 +4716,7 @@
               <w:cnfStyle w:val="000000100000" w:firstRow="0" w:lastRow="0" w:firstColumn="0" w:lastColumn="0" w:oddVBand="0" w:evenVBand="0" w:oddHBand="1" w:evenHBand="0" w:firstRowFirstColumn="0" w:firstRowLastColumn="0" w:lastRowFirstColumn="0" w:lastRowLastColumn="0"/>
             </w:pPr>
             <w:r>
-              <w:t>0</w:t>
+              <w:t>5.0</w:t>
             </w:r>
           </w:p>
         </w:tc>
@@ -4782,510 +4736,6 @@
         </w:tc>
       </w:tr>
       <w:tr>
-        <w:tc>
-          <w:tcPr>
-            <w:cnfStyle w:val="001000000000" w:firstRow="0" w:lastRow="0" w:firstColumn="1" w:lastColumn="0" w:oddVBand="0" w:evenVBand="0" w:oddHBand="0" w:evenHBand="0" w:firstRowFirstColumn="0" w:firstRowLastColumn="0" w:lastRowFirstColumn="0" w:lastRowLastColumn="0"/>
-            <w:tcW w:w="2303" w:type="dxa"/>
-            <w:vAlign w:val="center"/>
-          </w:tcPr>
-          <w:p>
-            <w:pPr>
-              <w:pStyle w:val="ListParagraph"/>
-              <w:numPr>
-                <w:ilvl w:val="0"/>
-                <w:numId w:val="6"/>
-              </w:numPr>
-            </w:pPr>
-            <w:r>
-              <w:t>Tests if the function will return false if both points have different row and column values</w:t>
-            </w:r>
-          </w:p>
-        </w:tc>
-        <w:tc>
-          <w:tcPr>
-            <w:tcW w:w="2802" w:type="dxa"/>
-            <w:vAlign w:val="center"/>
-          </w:tcPr>
-          <w:p>
-            <w:pPr>
-              <w:cnfStyle w:val="000000000000" w:firstRow="0" w:lastRow="0" w:firstColumn="0" w:lastColumn="0" w:oddVBand="0" w:evenVBand="0" w:oddHBand="0" w:evenHBand="0" w:firstRowFirstColumn="0" w:firstRowLastColumn="0" w:lastRowFirstColumn="0" w:lastRowLastColumn="0"/>
-              <w:rPr>
-                <w:rFonts w:ascii="Calibri" w:hAnsi="Calibri" w:cs="Calibri"/>
-                <w:color w:val="000000"/>
-              </w:rPr>
-            </w:pPr>
-            <w:r>
-              <w:rPr>
-                <w:rFonts w:ascii="Calibri" w:hAnsi="Calibri" w:cs="Calibri"/>
-                <w:color w:val="000000"/>
-              </w:rPr>
-              <w:t>PARAMETERS:</w:t>
-            </w:r>
-          </w:p>
-          <w:p>
-            <w:pPr>
-              <w:cnfStyle w:val="000000000000" w:firstRow="0" w:lastRow="0" w:firstColumn="0" w:lastColumn="0" w:oddVBand="0" w:evenVBand="0" w:oddHBand="0" w:evenHBand="0" w:firstRowFirstColumn="0" w:firstRowLastColumn="0" w:lastRowFirstColumn="0" w:lastRowLastColumn="0"/>
-            </w:pPr>
-          </w:p>
-          <w:p>
-            <w:pPr>
-              <w:cnfStyle w:val="000000000000" w:firstRow="0" w:lastRow="0" w:firstColumn="0" w:lastColumn="0" w:oddVBand="0" w:evenVBand="0" w:oddHBand="0" w:evenHBand="0" w:firstRowFirstColumn="0" w:firstRowLastColumn="0" w:lastRowFirstColumn="0" w:lastRowLastColumn="0"/>
-              <w:rPr>
-                <w:lang w:val="fr-FR"/>
-              </w:rPr>
-            </w:pPr>
-            <w:r>
-              <w:rPr>
-                <w:lang w:val="fr-FR"/>
-              </w:rPr>
-              <w:t>p1 = (8, 16)</w:t>
-            </w:r>
-          </w:p>
-          <w:p>
-            <w:pPr>
-              <w:cnfStyle w:val="000000000000" w:firstRow="0" w:lastRow="0" w:firstColumn="0" w:lastColumn="0" w:oddVBand="0" w:evenVBand="0" w:oddHBand="0" w:evenHBand="0" w:firstRowFirstColumn="0" w:firstRowLastColumn="0" w:lastRowFirstColumn="0" w:lastRowLastColumn="0"/>
-              <w:rPr>
-                <w:lang w:val="fr-FR"/>
-              </w:rPr>
-            </w:pPr>
-          </w:p>
-          <w:p>
-            <w:pPr>
-              <w:cnfStyle w:val="000000000000" w:firstRow="0" w:lastRow="0" w:firstColumn="0" w:lastColumn="0" w:oddVBand="0" w:evenVBand="0" w:oddHBand="0" w:evenHBand="0" w:firstRowFirstColumn="0" w:firstRowLastColumn="0" w:lastRowFirstColumn="0" w:lastRowLastColumn="0"/>
-              <w:rPr>
-                <w:rFonts w:ascii="Calibri" w:hAnsi="Calibri" w:cs="Calibri"/>
-                <w:color w:val="000000"/>
-              </w:rPr>
-            </w:pPr>
-            <w:r>
-              <w:rPr>
-                <w:lang w:val="fr-FR"/>
-              </w:rPr>
-              <w:t>p2 = (7, 14)</w:t>
-            </w:r>
-          </w:p>
-        </w:tc>
-        <w:tc>
-          <w:tcPr>
-            <w:tcW w:w="1723" w:type="dxa"/>
-            <w:vAlign w:val="center"/>
-          </w:tcPr>
-          <w:p>
-            <w:pPr>
-              <w:cnfStyle w:val="000000000000" w:firstRow="0" w:lastRow="0" w:firstColumn="0" w:lastColumn="0" w:oddVBand="0" w:evenVBand="0" w:oddHBand="0" w:evenHBand="0" w:firstRowFirstColumn="0" w:firstRowLastColumn="0" w:lastRowFirstColumn="0" w:lastRowLastColumn="0"/>
-            </w:pPr>
-            <w:r>
-              <w:t>0</w:t>
-            </w:r>
-          </w:p>
-        </w:tc>
-        <w:tc>
-          <w:tcPr>
-            <w:tcW w:w="1456" w:type="dxa"/>
-            <w:vAlign w:val="center"/>
-          </w:tcPr>
-          <w:p>
-            <w:pPr>
-              <w:cnfStyle w:val="000000000000" w:firstRow="0" w:lastRow="0" w:firstColumn="0" w:lastColumn="0" w:oddVBand="0" w:evenVBand="0" w:oddHBand="0" w:evenHBand="0" w:firstRowFirstColumn="0" w:firstRowLastColumn="0" w:lastRowFirstColumn="0" w:lastRowLastColumn="0"/>
-            </w:pPr>
-            <w:r>
-              <w:t>0</w:t>
-            </w:r>
-          </w:p>
-        </w:tc>
-        <w:tc>
-          <w:tcPr>
-            <w:tcW w:w="1066" w:type="dxa"/>
-            <w:vAlign w:val="center"/>
-          </w:tcPr>
-          <w:p>
-            <w:pPr>
-              <w:cnfStyle w:val="000000000000" w:firstRow="0" w:lastRow="0" w:firstColumn="0" w:lastColumn="0" w:oddVBand="0" w:evenVBand="0" w:oddHBand="0" w:evenHBand="0" w:firstRowFirstColumn="0" w:firstRowLastColumn="0" w:lastRowFirstColumn="0" w:lastRowLastColumn="0"/>
-            </w:pPr>
-            <w:r>
-              <w:t>PASS</w:t>
-            </w:r>
-          </w:p>
-        </w:tc>
-      </w:tr>
-      <w:tr>
-        <w:trPr>
-          <w:cnfStyle w:val="000000100000" w:firstRow="0" w:lastRow="0" w:firstColumn="0" w:lastColumn="0" w:oddVBand="0" w:evenVBand="0" w:oddHBand="1" w:evenHBand="0" w:firstRowFirstColumn="0" w:firstRowLastColumn="0" w:lastRowFirstColumn="0" w:lastRowLastColumn="0"/>
-        </w:trPr>
-        <w:tc>
-          <w:tcPr>
-            <w:cnfStyle w:val="001000000000" w:firstRow="0" w:lastRow="0" w:firstColumn="1" w:lastColumn="0" w:oddVBand="0" w:evenVBand="0" w:oddHBand="0" w:evenHBand="0" w:firstRowFirstColumn="0" w:firstRowLastColumn="0" w:lastRowFirstColumn="0" w:lastRowLastColumn="0"/>
-            <w:tcW w:w="2303" w:type="dxa"/>
-            <w:vAlign w:val="center"/>
-          </w:tcPr>
-          <w:p>
-            <w:pPr>
-              <w:pStyle w:val="ListParagraph"/>
-              <w:numPr>
-                <w:ilvl w:val="0"/>
-                <w:numId w:val="6"/>
-              </w:numPr>
-            </w:pPr>
-            <w:r>
-              <w:t xml:space="preserve">Tests if </w:t>
-            </w:r>
-            <w:r>
-              <w:t xml:space="preserve">the function will </w:t>
-            </w:r>
-            <w:r>
-              <w:t>return false if the points have opposite edge values of the map</w:t>
-            </w:r>
-          </w:p>
-        </w:tc>
-        <w:tc>
-          <w:tcPr>
-            <w:tcW w:w="2802" w:type="dxa"/>
-            <w:vAlign w:val="center"/>
-          </w:tcPr>
-          <w:p>
-            <w:pPr>
-              <w:cnfStyle w:val="000000100000" w:firstRow="0" w:lastRow="0" w:firstColumn="0" w:lastColumn="0" w:oddVBand="0" w:evenVBand="0" w:oddHBand="1" w:evenHBand="0" w:firstRowFirstColumn="0" w:firstRowLastColumn="0" w:lastRowFirstColumn="0" w:lastRowLastColumn="0"/>
-              <w:rPr>
-                <w:rFonts w:ascii="Calibri" w:hAnsi="Calibri" w:cs="Calibri"/>
-                <w:color w:val="000000"/>
-              </w:rPr>
-            </w:pPr>
-            <w:r>
-              <w:rPr>
-                <w:rFonts w:ascii="Calibri" w:hAnsi="Calibri" w:cs="Calibri"/>
-                <w:color w:val="000000"/>
-              </w:rPr>
-              <w:t>PARAMETERS:</w:t>
-            </w:r>
-          </w:p>
-          <w:p>
-            <w:pPr>
-              <w:cnfStyle w:val="000000100000" w:firstRow="0" w:lastRow="0" w:firstColumn="0" w:lastColumn="0" w:oddVBand="0" w:evenVBand="0" w:oddHBand="1" w:evenHBand="0" w:firstRowFirstColumn="0" w:firstRowLastColumn="0" w:lastRowFirstColumn="0" w:lastRowLastColumn="0"/>
-            </w:pPr>
-          </w:p>
-          <w:p>
-            <w:pPr>
-              <w:cnfStyle w:val="000000100000" w:firstRow="0" w:lastRow="0" w:firstColumn="0" w:lastColumn="0" w:oddVBand="0" w:evenVBand="0" w:oddHBand="1" w:evenHBand="0" w:firstRowFirstColumn="0" w:firstRowLastColumn="0" w:lastRowFirstColumn="0" w:lastRowLastColumn="0"/>
-              <w:rPr>
-                <w:lang w:val="fr-FR"/>
-              </w:rPr>
-            </w:pPr>
-            <w:r>
-              <w:rPr>
-                <w:lang w:val="fr-FR"/>
-              </w:rPr>
-              <w:t>p1 = (0, 0)</w:t>
-            </w:r>
-          </w:p>
-          <w:p>
-            <w:pPr>
-              <w:cnfStyle w:val="000000100000" w:firstRow="0" w:lastRow="0" w:firstColumn="0" w:lastColumn="0" w:oddVBand="0" w:evenVBand="0" w:oddHBand="1" w:evenHBand="0" w:firstRowFirstColumn="0" w:firstRowLastColumn="0" w:lastRowFirstColumn="0" w:lastRowLastColumn="0"/>
-              <w:rPr>
-                <w:lang w:val="fr-FR"/>
-              </w:rPr>
-            </w:pPr>
-          </w:p>
-          <w:p>
-            <w:pPr>
-              <w:cnfStyle w:val="000000100000" w:firstRow="0" w:lastRow="0" w:firstColumn="0" w:lastColumn="0" w:oddVBand="0" w:evenVBand="0" w:oddHBand="1" w:evenHBand="0" w:firstRowFirstColumn="0" w:firstRowLastColumn="0" w:lastRowFirstColumn="0" w:lastRowLastColumn="0"/>
-              <w:rPr>
-                <w:lang w:val="fr-FR"/>
-              </w:rPr>
-            </w:pPr>
-            <w:r>
-              <w:rPr>
-                <w:lang w:val="fr-FR"/>
-              </w:rPr>
-              <w:t>p2 = (24, 24)</w:t>
-            </w:r>
-          </w:p>
-        </w:tc>
-        <w:tc>
-          <w:tcPr>
-            <w:tcW w:w="1723" w:type="dxa"/>
-            <w:vAlign w:val="center"/>
-          </w:tcPr>
-          <w:p>
-            <w:pPr>
-              <w:cnfStyle w:val="000000100000" w:firstRow="0" w:lastRow="0" w:firstColumn="0" w:lastColumn="0" w:oddVBand="0" w:evenVBand="0" w:oddHBand="1" w:evenHBand="0" w:firstRowFirstColumn="0" w:firstRowLastColumn="0" w:lastRowFirstColumn="0" w:lastRowLastColumn="0"/>
-            </w:pPr>
-            <w:r>
-              <w:t>0</w:t>
-            </w:r>
-          </w:p>
-        </w:tc>
-        <w:tc>
-          <w:tcPr>
-            <w:tcW w:w="1456" w:type="dxa"/>
-            <w:vAlign w:val="center"/>
-          </w:tcPr>
-          <w:p>
-            <w:pPr>
-              <w:cnfStyle w:val="000000100000" w:firstRow="0" w:lastRow="0" w:firstColumn="0" w:lastColumn="0" w:oddVBand="0" w:evenVBand="0" w:oddHBand="1" w:evenHBand="0" w:firstRowFirstColumn="0" w:firstRowLastColumn="0" w:lastRowFirstColumn="0" w:lastRowLastColumn="0"/>
-            </w:pPr>
-            <w:r>
-              <w:t>0</w:t>
-            </w:r>
-          </w:p>
-        </w:tc>
-        <w:tc>
-          <w:tcPr>
-            <w:tcW w:w="1066" w:type="dxa"/>
-            <w:vAlign w:val="center"/>
-          </w:tcPr>
-          <w:p>
-            <w:pPr>
-              <w:cnfStyle w:val="000000100000" w:firstRow="0" w:lastRow="0" w:firstColumn="0" w:lastColumn="0" w:oddVBand="0" w:evenVBand="0" w:oddHBand="1" w:evenHBand="0" w:firstRowFirstColumn="0" w:firstRowLastColumn="0" w:lastRowFirstColumn="0" w:lastRowLastColumn="0"/>
-            </w:pPr>
-            <w:r>
-              <w:t>PASS</w:t>
-            </w:r>
-          </w:p>
-        </w:tc>
-      </w:tr>
-    </w:tbl>
-    <w:p/>
-    <w:p>
-      <w:r>
-        <w:rPr>
-          <w:b/>
-          <w:bCs/>
-        </w:rPr>
-        <w:t>Bugs Found</w:t>
-      </w:r>
-      <w:r>
-        <w:t>:</w:t>
-      </w:r>
-    </w:p>
-    <w:p>
-      <w:pPr>
-        <w:rPr>
-          <w:color w:val="808080" w:themeColor="background1" w:themeShade="80"/>
-        </w:rPr>
-      </w:pPr>
-      <w:r>
-        <w:rPr>
-          <w:color w:val="808080" w:themeColor="background1" w:themeShade="80"/>
-        </w:rPr>
-        <w:t>N/A (Not yet implemented/executed)</w:t>
-      </w:r>
-    </w:p>
-    <w:p>
-      <w:pPr>
-        <w:rPr>
-          <w:color w:val="808080" w:themeColor="background1" w:themeShade="80"/>
-        </w:rPr>
-      </w:pPr>
-    </w:p>
-    <w:p>
-      <w:pPr>
-        <w:rPr>
-          <w:color w:val="808080" w:themeColor="background1" w:themeShade="80"/>
-        </w:rPr>
-      </w:pPr>
-    </w:p>
-    <w:p>
-      <w:pPr>
-        <w:rPr>
-          <w:color w:val="808080" w:themeColor="background1" w:themeShade="80"/>
-        </w:rPr>
-      </w:pPr>
-    </w:p>
-    <w:p>
-      <w:r>
-        <w:rPr>
-          <w:b/>
-          <w:bCs/>
-        </w:rPr>
-        <w:lastRenderedPageBreak/>
-        <w:t>Test Name or ID</w:t>
-      </w:r>
-      <w:r>
-        <w:t xml:space="preserve">: Test </w:t>
-      </w:r>
-      <w:r>
-        <w:t>distance</w:t>
-      </w:r>
-      <w:r>
-        <w:t xml:space="preserve"> (by Kaitlyn)</w:t>
-      </w:r>
-    </w:p>
-    <w:p>
-      <w:r>
-        <w:rPr>
-          <w:b/>
-          <w:bCs/>
-        </w:rPr>
-        <w:t>Test Type</w:t>
-      </w:r>
-      <w:r>
-        <w:t>: Black box</w:t>
-      </w:r>
-    </w:p>
-    <w:p>
-      <w:r>
-        <w:rPr>
-          <w:b/>
-          <w:bCs/>
-        </w:rPr>
-        <w:t>Description</w:t>
-      </w:r>
-      <w:r>
-        <w:t xml:space="preserve">: Tests the </w:t>
-      </w:r>
-      <w:r>
-        <w:t xml:space="preserve">distance </w:t>
-      </w:r>
-      <w:r>
-        <w:t>function to ensure that the program</w:t>
-      </w:r>
-      <w:r>
-        <w:t xml:space="preserve"> correctly </w:t>
-      </w:r>
-      <w:r>
-        <w:t>computes</w:t>
-      </w:r>
-      <w:r>
-        <w:t xml:space="preserve"> the distance between two points.</w:t>
-      </w:r>
-    </w:p>
-    <w:p>
-      <w:r>
-        <w:rPr>
-          <w:b/>
-          <w:bCs/>
-        </w:rPr>
-        <w:t>Setup:</w:t>
-      </w:r>
-      <w:r>
-        <w:t xml:space="preserve"> C++ unit testing project file in Visual Studio 2022</w:t>
-      </w:r>
-    </w:p>
-    <w:p>
-      <w:r>
-        <w:rPr>
-          <w:b/>
-          <w:bCs/>
-        </w:rPr>
-        <w:t>Test Function</w:t>
-      </w:r>
-      <w:r>
-        <w:t>: test_</w:t>
-      </w:r>
-      <w:r>
-        <w:t>distance</w:t>
-      </w:r>
-    </w:p>
-    <w:p>
-      <w:pPr>
-        <w:rPr>
-          <w:b/>
-          <w:bCs/>
-        </w:rPr>
-      </w:pPr>
-      <w:r>
-        <w:rPr>
-          <w:b/>
-          <w:bCs/>
-        </w:rPr>
-        <w:t>Test Scenarios:</w:t>
-      </w:r>
-    </w:p>
-    <w:tbl>
-      <w:tblPr>
-        <w:tblStyle w:val="PlainTable1"/>
-        <w:tblW w:w="0" w:type="auto"/>
-        <w:tblLook w:val="04A0" w:firstRow="1" w:lastRow="0" w:firstColumn="1" w:lastColumn="0" w:noHBand="0" w:noVBand="1"/>
-      </w:tblPr>
-      <w:tblGrid>
-        <w:gridCol w:w="2303"/>
-        <w:gridCol w:w="2802"/>
-        <w:gridCol w:w="1723"/>
-        <w:gridCol w:w="1456"/>
-        <w:gridCol w:w="1066"/>
-      </w:tblGrid>
-      <w:tr>
-        <w:trPr>
-          <w:cnfStyle w:val="100000000000" w:firstRow="1" w:lastRow="0" w:firstColumn="0" w:lastColumn="0" w:oddVBand="0" w:evenVBand="0" w:oddHBand="0" w:evenHBand="0" w:firstRowFirstColumn="0" w:firstRowLastColumn="0" w:lastRowFirstColumn="0" w:lastRowLastColumn="0"/>
-        </w:trPr>
-        <w:tc>
-          <w:tcPr>
-            <w:cnfStyle w:val="001000000000" w:firstRow="0" w:lastRow="0" w:firstColumn="1" w:lastColumn="0" w:oddVBand="0" w:evenVBand="0" w:oddHBand="0" w:evenHBand="0" w:firstRowFirstColumn="0" w:firstRowLastColumn="0" w:lastRowFirstColumn="0" w:lastRowLastColumn="0"/>
-            <w:tcW w:w="2303" w:type="dxa"/>
-            <w:shd w:val="clear" w:color="auto" w:fill="A6A6A6" w:themeFill="background1" w:themeFillShade="A6"/>
-            <w:vAlign w:val="center"/>
-          </w:tcPr>
-          <w:p>
-            <w:r>
-              <w:t>Description</w:t>
-            </w:r>
-          </w:p>
-        </w:tc>
-        <w:tc>
-          <w:tcPr>
-            <w:tcW w:w="2802" w:type="dxa"/>
-            <w:shd w:val="clear" w:color="auto" w:fill="A6A6A6" w:themeFill="background1" w:themeFillShade="A6"/>
-            <w:vAlign w:val="center"/>
-          </w:tcPr>
-          <w:p>
-            <w:pPr>
-              <w:cnfStyle w:val="100000000000" w:firstRow="1" w:lastRow="0" w:firstColumn="0" w:lastColumn="0" w:oddVBand="0" w:evenVBand="0" w:oddHBand="0" w:evenHBand="0" w:firstRowFirstColumn="0" w:firstRowLastColumn="0" w:lastRowFirstColumn="0" w:lastRowLastColumn="0"/>
-            </w:pPr>
-            <w:r>
-              <w:t>Test Data</w:t>
-            </w:r>
-          </w:p>
-        </w:tc>
-        <w:tc>
-          <w:tcPr>
-            <w:tcW w:w="1723" w:type="dxa"/>
-            <w:shd w:val="clear" w:color="auto" w:fill="A6A6A6" w:themeFill="background1" w:themeFillShade="A6"/>
-            <w:vAlign w:val="center"/>
-          </w:tcPr>
-          <w:p>
-            <w:pPr>
-              <w:cnfStyle w:val="100000000000" w:firstRow="1" w:lastRow="0" w:firstColumn="0" w:lastColumn="0" w:oddVBand="0" w:evenVBand="0" w:oddHBand="0" w:evenHBand="0" w:firstRowFirstColumn="0" w:firstRowLastColumn="0" w:lastRowFirstColumn="0" w:lastRowLastColumn="0"/>
-            </w:pPr>
-            <w:r>
-              <w:t>Expected Result</w:t>
-            </w:r>
-          </w:p>
-        </w:tc>
-        <w:tc>
-          <w:tcPr>
-            <w:tcW w:w="1456" w:type="dxa"/>
-            <w:shd w:val="clear" w:color="auto" w:fill="A6A6A6" w:themeFill="background1" w:themeFillShade="A6"/>
-            <w:vAlign w:val="center"/>
-          </w:tcPr>
-          <w:p>
-            <w:pPr>
-              <w:cnfStyle w:val="100000000000" w:firstRow="1" w:lastRow="0" w:firstColumn="0" w:lastColumn="0" w:oddVBand="0" w:evenVBand="0" w:oddHBand="0" w:evenHBand="0" w:firstRowFirstColumn="0" w:firstRowLastColumn="0" w:lastRowFirstColumn="0" w:lastRowLastColumn="0"/>
-            </w:pPr>
-            <w:r>
-              <w:t>Actual Result</w:t>
-            </w:r>
-          </w:p>
-        </w:tc>
-        <w:tc>
-          <w:tcPr>
-            <w:tcW w:w="1066" w:type="dxa"/>
-            <w:shd w:val="clear" w:color="auto" w:fill="A6A6A6" w:themeFill="background1" w:themeFillShade="A6"/>
-            <w:vAlign w:val="center"/>
-          </w:tcPr>
-          <w:p>
-            <w:pPr>
-              <w:cnfStyle w:val="100000000000" w:firstRow="1" w:lastRow="0" w:firstColumn="0" w:lastColumn="0" w:oddVBand="0" w:evenVBand="0" w:oddHBand="0" w:evenHBand="0" w:firstRowFirstColumn="0" w:firstRowLastColumn="0" w:lastRowFirstColumn="0" w:lastRowLastColumn="0"/>
-            </w:pPr>
-            <w:r>
-              <w:t>Pass/Fail</w:t>
-            </w:r>
-          </w:p>
-        </w:tc>
-      </w:tr>
-      <w:tr>
-        <w:trPr>
-          <w:cnfStyle w:val="000000100000" w:firstRow="0" w:lastRow="0" w:firstColumn="0" w:lastColumn="0" w:oddVBand="0" w:evenVBand="0" w:oddHBand="1" w:evenHBand="0" w:firstRowFirstColumn="0" w:firstRowLastColumn="0" w:lastRowFirstColumn="0" w:lastRowLastColumn="0"/>
-        </w:trPr>
         <w:tc>
           <w:tcPr>
             <w:cnfStyle w:val="001000000000" w:firstRow="0" w:lastRow="0" w:firstColumn="1" w:lastColumn="0" w:oddVBand="0" w:evenVBand="0" w:oddHBand="0" w:evenHBand="0" w:firstRowFirstColumn="0" w:firstRowLastColumn="0" w:lastRowFirstColumn="0" w:lastRowLastColumn="0"/>
@@ -5304,7 +4754,7 @@
               <w:t xml:space="preserve">Tests if the function </w:t>
             </w:r>
             <w:r>
-              <w:t>handles when both points are the same</w:t>
+              <w:t>computes the vertical distance between two points</w:t>
             </w:r>
           </w:p>
         </w:tc>
@@ -5315,7 +4765,7 @@
           </w:tcPr>
           <w:p>
             <w:pPr>
-              <w:cnfStyle w:val="000000100000" w:firstRow="0" w:lastRow="0" w:firstColumn="0" w:lastColumn="0" w:oddVBand="0" w:evenVBand="0" w:oddHBand="1" w:evenHBand="0" w:firstRowFirstColumn="0" w:firstRowLastColumn="0" w:lastRowFirstColumn="0" w:lastRowLastColumn="0"/>
+              <w:cnfStyle w:val="000000000000" w:firstRow="0" w:lastRow="0" w:firstColumn="0" w:lastColumn="0" w:oddVBand="0" w:evenVBand="0" w:oddHBand="0" w:evenHBand="0" w:firstRowFirstColumn="0" w:firstRowLastColumn="0" w:lastRowFirstColumn="0" w:lastRowLastColumn="0"/>
               <w:rPr>
                 <w:rFonts w:ascii="Calibri" w:hAnsi="Calibri" w:cs="Calibri"/>
                 <w:color w:val="000000"/>
@@ -5331,136 +4781,43 @@
           </w:p>
           <w:p>
             <w:pPr>
-              <w:cnfStyle w:val="000000100000" w:firstRow="0" w:lastRow="0" w:firstColumn="0" w:lastColumn="0" w:oddVBand="0" w:evenVBand="0" w:oddHBand="1" w:evenHBand="0" w:firstRowFirstColumn="0" w:firstRowLastColumn="0" w:lastRowFirstColumn="0" w:lastRowLastColumn="0"/>
-            </w:pPr>
-          </w:p>
-          <w:p>
-            <w:pPr>
-              <w:cnfStyle w:val="000000100000" w:firstRow="0" w:lastRow="0" w:firstColumn="0" w:lastColumn="0" w:oddVBand="0" w:evenVBand="0" w:oddHBand="1" w:evenHBand="0" w:firstRowFirstColumn="0" w:firstRowLastColumn="0" w:lastRowFirstColumn="0" w:lastRowLastColumn="0"/>
+              <w:cnfStyle w:val="000000000000" w:firstRow="0" w:lastRow="0" w:firstColumn="0" w:lastColumn="0" w:oddVBand="0" w:evenVBand="0" w:oddHBand="0" w:evenHBand="0" w:firstRowFirstColumn="0" w:firstRowLastColumn="0" w:lastRowFirstColumn="0" w:lastRowLastColumn="0"/>
+            </w:pPr>
+          </w:p>
+          <w:p>
+            <w:pPr>
+              <w:cnfStyle w:val="000000000000" w:firstRow="0" w:lastRow="0" w:firstColumn="0" w:lastColumn="0" w:oddVBand="0" w:evenVBand="0" w:oddHBand="0" w:evenHBand="0" w:firstRowFirstColumn="0" w:firstRowLastColumn="0" w:lastRowFirstColumn="0" w:lastRowLastColumn="0"/>
               <w:rPr>
                 <w:lang w:val="fr-FR"/>
               </w:rPr>
             </w:pPr>
+            <w:proofErr w:type="gramStart"/>
             <w:r>
               <w:rPr>
                 <w:lang w:val="fr-FR"/>
               </w:rPr>
-              <w:t>p1: (3, 4)</w:t>
-            </w:r>
-          </w:p>
-          <w:p>
-            <w:pPr>
-              <w:cnfStyle w:val="000000100000" w:firstRow="0" w:lastRow="0" w:firstColumn="0" w:lastColumn="0" w:oddVBand="0" w:evenVBand="0" w:oddHBand="1" w:evenHBand="0" w:firstRowFirstColumn="0" w:firstRowLastColumn="0" w:lastRowFirstColumn="0" w:lastRowLastColumn="0"/>
+              <w:t>p</w:t>
+            </w:r>
+            <w:proofErr w:type="gramEnd"/>
+            <w:r>
               <w:rPr>
                 <w:lang w:val="fr-FR"/>
               </w:rPr>
-            </w:pPr>
-          </w:p>
-          <w:p>
-            <w:pPr>
-              <w:cnfStyle w:val="000000100000" w:firstRow="0" w:lastRow="0" w:firstColumn="0" w:lastColumn="0" w:oddVBand="0" w:evenVBand="0" w:oddHBand="1" w:evenHBand="0" w:firstRowFirstColumn="0" w:firstRowLastColumn="0" w:lastRowFirstColumn="0" w:lastRowLastColumn="0"/>
+              <w:t>1:</w:t>
+            </w:r>
+            <w:r>
               <w:rPr>
                 <w:lang w:val="fr-FR"/>
               </w:rPr>
-            </w:pPr>
-            <w:r>
+              <w:t xml:space="preserve"> (1, 4)</w:t>
+            </w:r>
+          </w:p>
+          <w:p>
+            <w:pPr>
+              <w:cnfStyle w:val="000000000000" w:firstRow="0" w:lastRow="0" w:firstColumn="0" w:lastColumn="0" w:oddVBand="0" w:evenVBand="0" w:oddHBand="0" w:evenHBand="0" w:firstRowFirstColumn="0" w:firstRowLastColumn="0" w:lastRowFirstColumn="0" w:lastRowLastColumn="0"/>
               <w:rPr>
                 <w:lang w:val="fr-FR"/>
               </w:rPr>
-              <w:t>p2: (3, 4)</w:t>
-            </w:r>
-          </w:p>
-        </w:tc>
-        <w:tc>
-          <w:tcPr>
-            <w:tcW w:w="1723" w:type="dxa"/>
-            <w:vAlign w:val="center"/>
-          </w:tcPr>
-          <w:p>
-            <w:pPr>
-              <w:cnfStyle w:val="000000100000" w:firstRow="0" w:lastRow="0" w:firstColumn="0" w:lastColumn="0" w:oddVBand="0" w:evenVBand="0" w:oddHBand="1" w:evenHBand="0" w:firstRowFirstColumn="0" w:firstRowLastColumn="0" w:lastRowFirstColumn="0" w:lastRowLastColumn="0"/>
-            </w:pPr>
-            <w:r>
-              <w:t>0.0</w:t>
-            </w:r>
-          </w:p>
-        </w:tc>
-        <w:tc>
-          <w:tcPr>
-            <w:tcW w:w="1456" w:type="dxa"/>
-            <w:vAlign w:val="center"/>
-          </w:tcPr>
-          <w:p>
-            <w:pPr>
-              <w:cnfStyle w:val="000000100000" w:firstRow="0" w:lastRow="0" w:firstColumn="0" w:lastColumn="0" w:oddVBand="0" w:evenVBand="0" w:oddHBand="1" w:evenHBand="0" w:firstRowFirstColumn="0" w:firstRowLastColumn="0" w:lastRowFirstColumn="0" w:lastRowLastColumn="0"/>
-            </w:pPr>
-            <w:r>
-              <w:t>0.0</w:t>
-            </w:r>
-          </w:p>
-        </w:tc>
-        <w:tc>
-          <w:tcPr>
-            <w:tcW w:w="1066" w:type="dxa"/>
-            <w:vAlign w:val="center"/>
-          </w:tcPr>
-          <w:p>
-            <w:pPr>
-              <w:cnfStyle w:val="000000100000" w:firstRow="0" w:lastRow="0" w:firstColumn="0" w:lastColumn="0" w:oddVBand="0" w:evenVBand="0" w:oddHBand="1" w:evenHBand="0" w:firstRowFirstColumn="0" w:firstRowLastColumn="0" w:lastRowFirstColumn="0" w:lastRowLastColumn="0"/>
-            </w:pPr>
-            <w:r>
-              <w:t>PASS</w:t>
-            </w:r>
-          </w:p>
-        </w:tc>
-      </w:tr>
-      <w:tr>
-        <w:tc>
-          <w:tcPr>
-            <w:cnfStyle w:val="001000000000" w:firstRow="0" w:lastRow="0" w:firstColumn="1" w:lastColumn="0" w:oddVBand="0" w:evenVBand="0" w:oddHBand="0" w:evenHBand="0" w:firstRowFirstColumn="0" w:firstRowLastColumn="0" w:lastRowFirstColumn="0" w:lastRowLastColumn="0"/>
-            <w:tcW w:w="2303" w:type="dxa"/>
-            <w:vAlign w:val="center"/>
-          </w:tcPr>
-          <w:p>
-            <w:pPr>
-              <w:pStyle w:val="ListParagraph"/>
-              <w:numPr>
-                <w:ilvl w:val="0"/>
-                <w:numId w:val="7"/>
-              </w:numPr>
-            </w:pPr>
-            <w:r>
-              <w:t xml:space="preserve">Tests if the function </w:t>
-            </w:r>
-            <w:r>
-              <w:t>computes the horizontal distance between two points</w:t>
-            </w:r>
-          </w:p>
-        </w:tc>
-        <w:tc>
-          <w:tcPr>
-            <w:tcW w:w="2802" w:type="dxa"/>
-            <w:vAlign w:val="center"/>
-          </w:tcPr>
-          <w:p>
-            <w:pPr>
-              <w:cnfStyle w:val="000000000000" w:firstRow="0" w:lastRow="0" w:firstColumn="0" w:lastColumn="0" w:oddVBand="0" w:evenVBand="0" w:oddHBand="0" w:evenHBand="0" w:firstRowFirstColumn="0" w:firstRowLastColumn="0" w:lastRowFirstColumn="0" w:lastRowLastColumn="0"/>
-              <w:rPr>
-                <w:rFonts w:ascii="Calibri" w:hAnsi="Calibri" w:cs="Calibri"/>
-                <w:color w:val="000000"/>
-              </w:rPr>
-            </w:pPr>
-            <w:r>
-              <w:rPr>
-                <w:rFonts w:ascii="Calibri" w:hAnsi="Calibri" w:cs="Calibri"/>
-                <w:color w:val="000000"/>
-              </w:rPr>
-              <w:t>PARAMETERS:</w:t>
-            </w:r>
-          </w:p>
-          <w:p>
-            <w:pPr>
-              <w:cnfStyle w:val="000000000000" w:firstRow="0" w:lastRow="0" w:firstColumn="0" w:lastColumn="0" w:oddVBand="0" w:evenVBand="0" w:oddHBand="0" w:evenHBand="0" w:firstRowFirstColumn="0" w:firstRowLastColumn="0" w:lastRowFirstColumn="0" w:lastRowLastColumn="0"/>
             </w:pPr>
           </w:p>
           <w:p>
@@ -5470,306 +4827,19 @@
                 <w:lang w:val="fr-FR"/>
               </w:rPr>
             </w:pPr>
+            <w:proofErr w:type="gramStart"/>
             <w:r>
               <w:rPr>
                 <w:lang w:val="fr-FR"/>
               </w:rPr>
-              <w:t>p1: (1, 2)</w:t>
-            </w:r>
-          </w:p>
-          <w:p>
-            <w:pPr>
-              <w:cnfStyle w:val="000000000000" w:firstRow="0" w:lastRow="0" w:firstColumn="0" w:lastColumn="0" w:oddVBand="0" w:evenVBand="0" w:oddHBand="0" w:evenHBand="0" w:firstRowFirstColumn="0" w:firstRowLastColumn="0" w:lastRowFirstColumn="0" w:lastRowLastColumn="0"/>
+              <w:t>p</w:t>
+            </w:r>
+            <w:proofErr w:type="gramEnd"/>
+            <w:r>
               <w:rPr>
                 <w:lang w:val="fr-FR"/>
               </w:rPr>
-            </w:pPr>
-          </w:p>
-          <w:p>
-            <w:pPr>
-              <w:cnfStyle w:val="000000000000" w:firstRow="0" w:lastRow="0" w:firstColumn="0" w:lastColumn="0" w:oddVBand="0" w:evenVBand="0" w:oddHBand="0" w:evenHBand="0" w:firstRowFirstColumn="0" w:firstRowLastColumn="0" w:lastRowFirstColumn="0" w:lastRowLastColumn="0"/>
-            </w:pPr>
-            <w:r>
-              <w:rPr>
-                <w:lang w:val="fr-FR"/>
-              </w:rPr>
-              <w:t xml:space="preserve">p2: (1, </w:t>
-            </w:r>
-            <w:r>
-              <w:rPr>
-                <w:lang w:val="fr-FR"/>
-              </w:rPr>
-              <w:t>12</w:t>
-            </w:r>
-            <w:r>
-              <w:rPr>
-                <w:lang w:val="fr-FR"/>
-              </w:rPr>
-              <w:t>)</w:t>
-            </w:r>
-          </w:p>
-        </w:tc>
-        <w:tc>
-          <w:tcPr>
-            <w:tcW w:w="1723" w:type="dxa"/>
-            <w:vAlign w:val="center"/>
-          </w:tcPr>
-          <w:p>
-            <w:pPr>
-              <w:cnfStyle w:val="000000000000" w:firstRow="0" w:lastRow="0" w:firstColumn="0" w:lastColumn="0" w:oddVBand="0" w:evenVBand="0" w:oddHBand="0" w:evenHBand="0" w:firstRowFirstColumn="0" w:firstRowLastColumn="0" w:lastRowFirstColumn="0" w:lastRowLastColumn="0"/>
-            </w:pPr>
-            <w:r>
-              <w:t>4.0</w:t>
-            </w:r>
-          </w:p>
-        </w:tc>
-        <w:tc>
-          <w:tcPr>
-            <w:tcW w:w="1456" w:type="dxa"/>
-            <w:vAlign w:val="center"/>
-          </w:tcPr>
-          <w:p>
-            <w:pPr>
-              <w:cnfStyle w:val="000000000000" w:firstRow="0" w:lastRow="0" w:firstColumn="0" w:lastColumn="0" w:oddVBand="0" w:evenVBand="0" w:oddHBand="0" w:evenHBand="0" w:firstRowFirstColumn="0" w:firstRowLastColumn="0" w:lastRowFirstColumn="0" w:lastRowLastColumn="0"/>
-            </w:pPr>
-            <w:r>
-              <w:t>4.0</w:t>
-            </w:r>
-          </w:p>
-        </w:tc>
-        <w:tc>
-          <w:tcPr>
-            <w:tcW w:w="1066" w:type="dxa"/>
-            <w:vAlign w:val="center"/>
-          </w:tcPr>
-          <w:p>
-            <w:pPr>
-              <w:cnfStyle w:val="000000000000" w:firstRow="0" w:lastRow="0" w:firstColumn="0" w:lastColumn="0" w:oddVBand="0" w:evenVBand="0" w:oddHBand="0" w:evenHBand="0" w:firstRowFirstColumn="0" w:firstRowLastColumn="0" w:lastRowFirstColumn="0" w:lastRowLastColumn="0"/>
-            </w:pPr>
-            <w:r>
-              <w:t>PASS</w:t>
-            </w:r>
-          </w:p>
-        </w:tc>
-      </w:tr>
-      <w:tr>
-        <w:trPr>
-          <w:cnfStyle w:val="000000100000" w:firstRow="0" w:lastRow="0" w:firstColumn="0" w:lastColumn="0" w:oddVBand="0" w:evenVBand="0" w:oddHBand="1" w:evenHBand="0" w:firstRowFirstColumn="0" w:firstRowLastColumn="0" w:lastRowFirstColumn="0" w:lastRowLastColumn="0"/>
-        </w:trPr>
-        <w:tc>
-          <w:tcPr>
-            <w:cnfStyle w:val="001000000000" w:firstRow="0" w:lastRow="0" w:firstColumn="1" w:lastColumn="0" w:oddVBand="0" w:evenVBand="0" w:oddHBand="0" w:evenHBand="0" w:firstRowFirstColumn="0" w:firstRowLastColumn="0" w:lastRowFirstColumn="0" w:lastRowLastColumn="0"/>
-            <w:tcW w:w="2303" w:type="dxa"/>
-            <w:vAlign w:val="center"/>
-          </w:tcPr>
-          <w:p>
-            <w:pPr>
-              <w:pStyle w:val="ListParagraph"/>
-              <w:numPr>
-                <w:ilvl w:val="0"/>
-                <w:numId w:val="7"/>
-              </w:numPr>
-            </w:pPr>
-            <w:r>
-              <w:t xml:space="preserve">Tests if the function </w:t>
-            </w:r>
-            <w:r>
-              <w:t>handles diagonal distance between two points</w:t>
-            </w:r>
-          </w:p>
-        </w:tc>
-        <w:tc>
-          <w:tcPr>
-            <w:tcW w:w="2802" w:type="dxa"/>
-            <w:vAlign w:val="center"/>
-          </w:tcPr>
-          <w:p>
-            <w:pPr>
-              <w:cnfStyle w:val="000000100000" w:firstRow="0" w:lastRow="0" w:firstColumn="0" w:lastColumn="0" w:oddVBand="0" w:evenVBand="0" w:oddHBand="1" w:evenHBand="0" w:firstRowFirstColumn="0" w:firstRowLastColumn="0" w:lastRowFirstColumn="0" w:lastRowLastColumn="0"/>
-              <w:rPr>
-                <w:rFonts w:ascii="Calibri" w:hAnsi="Calibri" w:cs="Calibri"/>
-                <w:color w:val="000000"/>
-              </w:rPr>
-            </w:pPr>
-            <w:r>
-              <w:rPr>
-                <w:rFonts w:ascii="Calibri" w:hAnsi="Calibri" w:cs="Calibri"/>
-                <w:color w:val="000000"/>
-              </w:rPr>
-              <w:t>PARAMETERS:</w:t>
-            </w:r>
-          </w:p>
-          <w:p>
-            <w:pPr>
-              <w:cnfStyle w:val="000000100000" w:firstRow="0" w:lastRow="0" w:firstColumn="0" w:lastColumn="0" w:oddVBand="0" w:evenVBand="0" w:oddHBand="1" w:evenHBand="0" w:firstRowFirstColumn="0" w:firstRowLastColumn="0" w:lastRowFirstColumn="0" w:lastRowLastColumn="0"/>
-            </w:pPr>
-          </w:p>
-          <w:p>
-            <w:pPr>
-              <w:cnfStyle w:val="000000100000" w:firstRow="0" w:lastRow="0" w:firstColumn="0" w:lastColumn="0" w:oddVBand="0" w:evenVBand="0" w:oddHBand="1" w:evenHBand="0" w:firstRowFirstColumn="0" w:firstRowLastColumn="0" w:lastRowFirstColumn="0" w:lastRowLastColumn="0"/>
-              <w:rPr>
-                <w:lang w:val="fr-FR"/>
-              </w:rPr>
-            </w:pPr>
-            <w:r>
-              <w:rPr>
-                <w:lang w:val="fr-FR"/>
-              </w:rPr>
-              <w:t>p1: (1, 1)</w:t>
-            </w:r>
-          </w:p>
-          <w:p>
-            <w:pPr>
-              <w:cnfStyle w:val="000000100000" w:firstRow="0" w:lastRow="0" w:firstColumn="0" w:lastColumn="0" w:oddVBand="0" w:evenVBand="0" w:oddHBand="1" w:evenHBand="0" w:firstRowFirstColumn="0" w:firstRowLastColumn="0" w:lastRowFirstColumn="0" w:lastRowLastColumn="0"/>
-              <w:rPr>
-                <w:lang w:val="fr-FR"/>
-              </w:rPr>
-            </w:pPr>
-          </w:p>
-          <w:p>
-            <w:pPr>
-              <w:cnfStyle w:val="000000100000" w:firstRow="0" w:lastRow="0" w:firstColumn="0" w:lastColumn="0" w:oddVBand="0" w:evenVBand="0" w:oddHBand="1" w:evenHBand="0" w:firstRowFirstColumn="0" w:firstRowLastColumn="0" w:lastRowFirstColumn="0" w:lastRowLastColumn="0"/>
-            </w:pPr>
-            <w:r>
-              <w:rPr>
-                <w:lang w:val="fr-FR"/>
-              </w:rPr>
-              <w:t>p2: (4, 5)</w:t>
-            </w:r>
-          </w:p>
-        </w:tc>
-        <w:tc>
-          <w:tcPr>
-            <w:tcW w:w="1723" w:type="dxa"/>
-            <w:vAlign w:val="center"/>
-          </w:tcPr>
-          <w:p>
-            <w:pPr>
-              <w:cnfStyle w:val="000000100000" w:firstRow="0" w:lastRow="0" w:firstColumn="0" w:lastColumn="0" w:oddVBand="0" w:evenVBand="0" w:oddHBand="1" w:evenHBand="0" w:firstRowFirstColumn="0" w:firstRowLastColumn="0" w:lastRowFirstColumn="0" w:lastRowLastColumn="0"/>
-            </w:pPr>
-            <w:r>
-              <w:t>5.0</w:t>
-            </w:r>
-          </w:p>
-        </w:tc>
-        <w:tc>
-          <w:tcPr>
-            <w:tcW w:w="1456" w:type="dxa"/>
-            <w:vAlign w:val="center"/>
-          </w:tcPr>
-          <w:p>
-            <w:pPr>
-              <w:cnfStyle w:val="000000100000" w:firstRow="0" w:lastRow="0" w:firstColumn="0" w:lastColumn="0" w:oddVBand="0" w:evenVBand="0" w:oddHBand="1" w:evenHBand="0" w:firstRowFirstColumn="0" w:firstRowLastColumn="0" w:lastRowFirstColumn="0" w:lastRowLastColumn="0"/>
-            </w:pPr>
-            <w:r>
-              <w:t>5.0</w:t>
-            </w:r>
-          </w:p>
-        </w:tc>
-        <w:tc>
-          <w:tcPr>
-            <w:tcW w:w="1066" w:type="dxa"/>
-            <w:vAlign w:val="center"/>
-          </w:tcPr>
-          <w:p>
-            <w:pPr>
-              <w:cnfStyle w:val="000000100000" w:firstRow="0" w:lastRow="0" w:firstColumn="0" w:lastColumn="0" w:oddVBand="0" w:evenVBand="0" w:oddHBand="1" w:evenHBand="0" w:firstRowFirstColumn="0" w:firstRowLastColumn="0" w:lastRowFirstColumn="0" w:lastRowLastColumn="0"/>
-            </w:pPr>
-            <w:r>
-              <w:t>PASS</w:t>
-            </w:r>
-          </w:p>
-        </w:tc>
-      </w:tr>
-      <w:tr>
-        <w:tc>
-          <w:tcPr>
-            <w:cnfStyle w:val="001000000000" w:firstRow="0" w:lastRow="0" w:firstColumn="1" w:lastColumn="0" w:oddVBand="0" w:evenVBand="0" w:oddHBand="0" w:evenHBand="0" w:firstRowFirstColumn="0" w:firstRowLastColumn="0" w:lastRowFirstColumn="0" w:lastRowLastColumn="0"/>
-            <w:tcW w:w="2303" w:type="dxa"/>
-            <w:vAlign w:val="center"/>
-          </w:tcPr>
-          <w:p>
-            <w:pPr>
-              <w:pStyle w:val="ListParagraph"/>
-              <w:numPr>
-                <w:ilvl w:val="0"/>
-                <w:numId w:val="7"/>
-              </w:numPr>
-            </w:pPr>
-            <w:r>
-              <w:t xml:space="preserve">Tests if the function </w:t>
-            </w:r>
-            <w:r>
-              <w:t>computes the vertical distance between two points</w:t>
-            </w:r>
-          </w:p>
-        </w:tc>
-        <w:tc>
-          <w:tcPr>
-            <w:tcW w:w="2802" w:type="dxa"/>
-            <w:vAlign w:val="center"/>
-          </w:tcPr>
-          <w:p>
-            <w:pPr>
-              <w:cnfStyle w:val="000000000000" w:firstRow="0" w:lastRow="0" w:firstColumn="0" w:lastColumn="0" w:oddVBand="0" w:evenVBand="0" w:oddHBand="0" w:evenHBand="0" w:firstRowFirstColumn="0" w:firstRowLastColumn="0" w:lastRowFirstColumn="0" w:lastRowLastColumn="0"/>
-              <w:rPr>
-                <w:rFonts w:ascii="Calibri" w:hAnsi="Calibri" w:cs="Calibri"/>
-                <w:color w:val="000000"/>
-              </w:rPr>
-            </w:pPr>
-            <w:r>
-              <w:rPr>
-                <w:rFonts w:ascii="Calibri" w:hAnsi="Calibri" w:cs="Calibri"/>
-                <w:color w:val="000000"/>
-              </w:rPr>
-              <w:t>PARAMETERS:</w:t>
-            </w:r>
-          </w:p>
-          <w:p>
-            <w:pPr>
-              <w:cnfStyle w:val="000000000000" w:firstRow="0" w:lastRow="0" w:firstColumn="0" w:lastColumn="0" w:oddVBand="0" w:evenVBand="0" w:oddHBand="0" w:evenHBand="0" w:firstRowFirstColumn="0" w:firstRowLastColumn="0" w:lastRowFirstColumn="0" w:lastRowLastColumn="0"/>
-            </w:pPr>
-          </w:p>
-          <w:p>
-            <w:pPr>
-              <w:cnfStyle w:val="000000000000" w:firstRow="0" w:lastRow="0" w:firstColumn="0" w:lastColumn="0" w:oddVBand="0" w:evenVBand="0" w:oddHBand="0" w:evenHBand="0" w:firstRowFirstColumn="0" w:firstRowLastColumn="0" w:lastRowFirstColumn="0" w:lastRowLastColumn="0"/>
-              <w:rPr>
-                <w:lang w:val="fr-FR"/>
-              </w:rPr>
-            </w:pPr>
-            <w:r>
-              <w:rPr>
-                <w:lang w:val="fr-FR"/>
-              </w:rPr>
-              <w:t>p1:</w:t>
-            </w:r>
-            <w:r>
-              <w:rPr>
-                <w:lang w:val="fr-FR"/>
-              </w:rPr>
-              <w:t xml:space="preserve"> (1, 4)</w:t>
-            </w:r>
-          </w:p>
-          <w:p>
-            <w:pPr>
-              <w:cnfStyle w:val="000000000000" w:firstRow="0" w:lastRow="0" w:firstColumn="0" w:lastColumn="0" w:oddVBand="0" w:evenVBand="0" w:oddHBand="0" w:evenHBand="0" w:firstRowFirstColumn="0" w:firstRowLastColumn="0" w:lastRowFirstColumn="0" w:lastRowLastColumn="0"/>
-              <w:rPr>
-                <w:lang w:val="fr-FR"/>
-              </w:rPr>
-            </w:pPr>
-          </w:p>
-          <w:p>
-            <w:pPr>
-              <w:cnfStyle w:val="000000000000" w:firstRow="0" w:lastRow="0" w:firstColumn="0" w:lastColumn="0" w:oddVBand="0" w:evenVBand="0" w:oddHBand="0" w:evenHBand="0" w:firstRowFirstColumn="0" w:firstRowLastColumn="0" w:lastRowFirstColumn="0" w:lastRowLastColumn="0"/>
-              <w:rPr>
-                <w:lang w:val="fr-FR"/>
-              </w:rPr>
-            </w:pPr>
-            <w:r>
-              <w:rPr>
-                <w:lang w:val="fr-FR"/>
-              </w:rPr>
-              <w:t>p2:</w:t>
+              <w:t>2:</w:t>
             </w:r>
             <w:r>
               <w:rPr>
